--- a/Gurung,Tashi_resume.docx
+++ b/Gurung,Tashi_resume.docx
@@ -1020,7 +1020,25 @@
           <w:sz w:val="20"/>
           <w:szCs w:val="20"/>
         </w:rPr>
-        <w:t xml:space="preserve"> Heroku to host an interactive webapp build using Flask framework</w:t>
+        <w:t xml:space="preserve"> Heroku to host an interactive webapp buil</w:t>
+      </w:r>
+      <w:r>
+        <w:rPr>
+          <w:rFonts w:ascii="Times New Roman" w:eastAsia="Times New Roman" w:hAnsi="Times New Roman" w:cs="Times New Roman"/>
+          <w:color w:val="000000"/>
+          <w:sz w:val="20"/>
+          <w:szCs w:val="20"/>
+        </w:rPr>
+        <w:t>t</w:t>
+      </w:r>
+      <w:r>
+        <w:rPr>
+          <w:rFonts w:ascii="Times New Roman" w:eastAsia="Times New Roman" w:hAnsi="Times New Roman" w:cs="Times New Roman"/>
+          <w:color w:val="000000"/>
+          <w:sz w:val="20"/>
+          <w:szCs w:val="20"/>
+        </w:rPr>
+        <w:t xml:space="preserve"> using Flask framework</w:t>
       </w:r>
     </w:p>
     <w:p>
@@ -1072,7 +1090,25 @@
           <w:sz w:val="20"/>
           <w:szCs w:val="20"/>
         </w:rPr>
-        <w:t xml:space="preserve"> NLP techniques to extract valuable information that can aid in improving the performance of our predictive model</w:t>
+        <w:t xml:space="preserve"> NLP techniques to extract valuable information that can aid in improving the performance of </w:t>
+      </w:r>
+      <w:r>
+        <w:rPr>
+          <w:rFonts w:ascii="Times New Roman" w:eastAsia="Times New Roman" w:hAnsi="Times New Roman" w:cs="Times New Roman"/>
+          <w:color w:val="000000"/>
+          <w:sz w:val="20"/>
+          <w:szCs w:val="20"/>
+        </w:rPr>
+        <w:t>the</w:t>
+      </w:r>
+      <w:r>
+        <w:rPr>
+          <w:rFonts w:ascii="Times New Roman" w:eastAsia="Times New Roman" w:hAnsi="Times New Roman" w:cs="Times New Roman"/>
+          <w:color w:val="000000"/>
+          <w:sz w:val="20"/>
+          <w:szCs w:val="20"/>
+        </w:rPr>
+        <w:t xml:space="preserve"> predictive model</w:t>
       </w:r>
     </w:p>
     <w:p>

--- a/Gurung,Tashi_resume.docx
+++ b/Gurung,Tashi_resume.docx
@@ -31,13 +31,21 @@
     </w:p>
     <w:p>
       <w:pPr>
+        <w:pBdr>
+          <w:top w:val="nil"/>
+          <w:left w:val="nil"/>
+          <w:bottom w:val="nil"/>
+          <w:right w:val="nil"/>
+          <w:between w:val="nil"/>
+        </w:pBdr>
         <w:tabs>
           <w:tab w:val="left" w:pos="360"/>
           <w:tab w:val="right" w:pos="10800"/>
         </w:tabs>
-        <w:spacing w:before="80" w:after="80" w:line="240" w:lineRule="auto"/>
-        <w:rPr>
-          <w:rFonts w:ascii="Times New Roman" w:eastAsia="Times New Roman" w:hAnsi="Times New Roman" w:cs="Times New Roman"/>
+        <w:spacing w:before="80" w:after="0" w:line="240" w:lineRule="auto"/>
+        <w:rPr>
+          <w:rFonts w:ascii="Times New Roman" w:eastAsia="Times New Roman" w:hAnsi="Times New Roman" w:cs="Times New Roman"/>
+          <w:color w:val="000000"/>
           <w:sz w:val="20"/>
           <w:szCs w:val="20"/>
         </w:rPr>
@@ -49,7 +57,15 @@
           <w:sz w:val="20"/>
           <w:szCs w:val="20"/>
         </w:rPr>
-        <w:t>Baruch College/CUNY, Zicklin School of Business</w:t>
+        <w:t xml:space="preserve">Bernard M. Baruch College - </w:t>
+      </w:r>
+      <w:r>
+        <w:rPr>
+          <w:rFonts w:ascii="Times New Roman" w:eastAsia="Times New Roman" w:hAnsi="Times New Roman" w:cs="Times New Roman"/>
+          <w:sz w:val="20"/>
+          <w:szCs w:val="20"/>
+        </w:rPr>
+        <w:t>CUNY</w:t>
       </w:r>
       <w:r>
         <w:rPr>
@@ -58,14 +74,23 @@
           <w:szCs w:val="20"/>
         </w:rPr>
         <w:tab/>
-        <w:t>New York, NY</w:t>
+        <w:t xml:space="preserve">Fall </w:t>
+      </w:r>
+      <w:r>
+        <w:rPr>
+          <w:rFonts w:ascii="Times New Roman" w:eastAsia="Times New Roman" w:hAnsi="Times New Roman" w:cs="Times New Roman"/>
+          <w:color w:val="000000"/>
+          <w:sz w:val="20"/>
+          <w:szCs w:val="20"/>
+        </w:rPr>
+        <w:t>2020</w:t>
       </w:r>
     </w:p>
     <w:p>
       <w:pPr>
         <w:numPr>
           <w:ilvl w:val="0"/>
-          <w:numId w:val="1"/>
+          <w:numId w:val="4"/>
         </w:numPr>
         <w:pBdr>
           <w:top w:val="nil"/>
@@ -89,70 +114,57 @@
       <w:r>
         <w:rPr>
           <w:rFonts w:ascii="Times New Roman" w:eastAsia="Times New Roman" w:hAnsi="Times New Roman" w:cs="Times New Roman"/>
-          <w:color w:val="000000"/>
-          <w:sz w:val="20"/>
-          <w:szCs w:val="20"/>
-        </w:rPr>
-        <w:t xml:space="preserve">BBA, Statistics and Quantitative Modeling, </w:t>
-      </w:r>
-      <w:r>
-        <w:rPr>
-          <w:rFonts w:ascii="Times New Roman" w:eastAsia="Times New Roman" w:hAnsi="Times New Roman" w:cs="Times New Roman"/>
-          <w:sz w:val="20"/>
-          <w:szCs w:val="20"/>
-        </w:rPr>
-        <w:t xml:space="preserve">Minor: Economics, </w:t>
-      </w:r>
-      <w:r>
-        <w:rPr>
-          <w:rFonts w:ascii="Times New Roman" w:eastAsia="Times New Roman" w:hAnsi="Times New Roman" w:cs="Times New Roman"/>
-          <w:color w:val="000000"/>
-          <w:sz w:val="20"/>
-          <w:szCs w:val="20"/>
-        </w:rPr>
-        <w:t>GPA: 3.</w:t>
-      </w:r>
-      <w:r>
-        <w:rPr>
-          <w:rFonts w:ascii="Times New Roman" w:eastAsia="Times New Roman" w:hAnsi="Times New Roman" w:cs="Times New Roman"/>
-          <w:sz w:val="20"/>
-          <w:szCs w:val="20"/>
-        </w:rPr>
-        <w:t>7</w:t>
-      </w:r>
-      <w:r>
-        <w:rPr>
-          <w:rFonts w:ascii="Times New Roman" w:eastAsia="Times New Roman" w:hAnsi="Times New Roman" w:cs="Times New Roman"/>
-          <w:color w:val="000000"/>
-          <w:sz w:val="20"/>
-          <w:szCs w:val="20"/>
-        </w:rPr>
-        <w:t>/4.0</w:t>
-      </w:r>
-      <w:r>
-        <w:rPr>
-          <w:rFonts w:ascii="Times New Roman" w:eastAsia="Times New Roman" w:hAnsi="Times New Roman" w:cs="Times New Roman"/>
+          <w:b/>
+          <w:color w:val="000000"/>
+          <w:sz w:val="20"/>
+          <w:szCs w:val="20"/>
+        </w:rPr>
+        <w:t>BBA, Major: Statistics and Quantitative Modeling,</w:t>
+      </w:r>
+      <w:r>
+        <w:rPr>
+          <w:rFonts w:ascii="Times New Roman" w:eastAsia="Times New Roman" w:hAnsi="Times New Roman" w:cs="Times New Roman"/>
+          <w:color w:val="000000"/>
+          <w:sz w:val="20"/>
+          <w:szCs w:val="20"/>
+        </w:rPr>
+        <w:t xml:space="preserve"> </w:t>
+      </w:r>
+      <w:r>
+        <w:rPr>
+          <w:rFonts w:ascii="Times New Roman" w:eastAsia="Times New Roman" w:hAnsi="Times New Roman" w:cs="Times New Roman"/>
+          <w:b/>
+          <w:color w:val="000000"/>
+          <w:sz w:val="20"/>
+          <w:szCs w:val="20"/>
+        </w:rPr>
+        <w:t>Minor</w:t>
+      </w:r>
+      <w:r>
+        <w:rPr>
+          <w:rFonts w:ascii="Times New Roman" w:eastAsia="Times New Roman" w:hAnsi="Times New Roman" w:cs="Times New Roman"/>
+          <w:color w:val="000000"/>
+          <w:sz w:val="20"/>
+          <w:szCs w:val="20"/>
+        </w:rPr>
+        <w:t>: Economics</w:t>
+      </w:r>
+      <w:r>
+        <w:rPr>
+          <w:rFonts w:ascii="Times New Roman" w:eastAsia="Times New Roman" w:hAnsi="Times New Roman" w:cs="Times New Roman"/>
+          <w:color w:val="000000"/>
           <w:sz w:val="20"/>
           <w:szCs w:val="20"/>
         </w:rPr>
         <w:tab/>
-        <w:t xml:space="preserve">Anticipated Graduation: Fall </w:t>
-      </w:r>
-      <w:r>
-        <w:rPr>
-          <w:rFonts w:ascii="Times New Roman" w:eastAsia="Times New Roman" w:hAnsi="Times New Roman" w:cs="Times New Roman"/>
-          <w:color w:val="000000"/>
-          <w:sz w:val="20"/>
-          <w:szCs w:val="20"/>
-        </w:rPr>
-        <w:t>2020</w:t>
+        <w:t>GPA: 3.7/4.0</w:t>
       </w:r>
     </w:p>
     <w:p>
       <w:pPr>
         <w:numPr>
           <w:ilvl w:val="0"/>
-          <w:numId w:val="1"/>
+          <w:numId w:val="4"/>
         </w:numPr>
         <w:pBdr>
           <w:top w:val="nil"/>
@@ -165,89 +177,727 @@
           <w:tab w:val="left" w:pos="360"/>
           <w:tab w:val="right" w:pos="10800"/>
         </w:tabs>
-        <w:spacing w:after="80" w:line="240" w:lineRule="auto"/>
-        <w:rPr>
-          <w:rFonts w:ascii="Times New Roman" w:eastAsia="Times New Roman" w:hAnsi="Times New Roman" w:cs="Times New Roman"/>
-          <w:color w:val="000000"/>
-          <w:sz w:val="20"/>
-          <w:szCs w:val="20"/>
-        </w:rPr>
-      </w:pPr>
-      <w:r>
-        <w:rPr>
-          <w:rFonts w:ascii="Times New Roman" w:eastAsia="Times New Roman" w:hAnsi="Times New Roman" w:cs="Times New Roman"/>
-          <w:color w:val="000000"/>
-          <w:sz w:val="20"/>
-          <w:szCs w:val="20"/>
-        </w:rPr>
-        <w:t>Relevant Coursework: Econometrics, Regression</w:t>
-      </w:r>
-      <w:r>
-        <w:rPr>
-          <w:rFonts w:ascii="Times New Roman" w:eastAsia="Times New Roman" w:hAnsi="Times New Roman" w:cs="Times New Roman"/>
-          <w:sz w:val="20"/>
-          <w:szCs w:val="20"/>
-        </w:rPr>
-        <w:t xml:space="preserve">, </w:t>
-      </w:r>
-      <w:r>
-        <w:rPr>
-          <w:rFonts w:ascii="Times New Roman" w:eastAsia="Times New Roman" w:hAnsi="Times New Roman" w:cs="Times New Roman"/>
-          <w:color w:val="000000"/>
-          <w:sz w:val="20"/>
-          <w:szCs w:val="20"/>
-        </w:rPr>
-        <w:t xml:space="preserve">and Forecasting Models, </w:t>
-      </w:r>
-      <w:r>
-        <w:rPr>
-          <w:rFonts w:ascii="Times New Roman" w:eastAsia="Times New Roman" w:hAnsi="Times New Roman" w:cs="Times New Roman"/>
+        <w:spacing w:after="0" w:line="240" w:lineRule="auto"/>
+        <w:rPr>
+          <w:rFonts w:ascii="Times New Roman" w:eastAsia="Times New Roman" w:hAnsi="Times New Roman" w:cs="Times New Roman"/>
+          <w:color w:val="000000"/>
+          <w:sz w:val="20"/>
+          <w:szCs w:val="20"/>
+        </w:rPr>
+      </w:pPr>
+      <w:r>
+        <w:rPr>
+          <w:rFonts w:ascii="Times New Roman" w:eastAsia="Times New Roman" w:hAnsi="Times New Roman" w:cs="Times New Roman"/>
+          <w:b/>
+          <w:color w:val="000000"/>
+          <w:sz w:val="20"/>
+          <w:szCs w:val="20"/>
+        </w:rPr>
+        <w:t>Relevant Coursework</w:t>
+      </w:r>
+      <w:r>
+        <w:rPr>
+          <w:rFonts w:ascii="Times New Roman" w:eastAsia="Times New Roman" w:hAnsi="Times New Roman" w:cs="Times New Roman"/>
+          <w:color w:val="000000"/>
+          <w:sz w:val="20"/>
+          <w:szCs w:val="20"/>
+        </w:rPr>
+        <w:t xml:space="preserve">: Econometrics w/ Excel, Regression, and Forecasting Models w/ R, </w:t>
+      </w:r>
+      <w:r>
+        <w:rPr>
+          <w:rFonts w:ascii="Times New Roman" w:eastAsia="Times New Roman" w:hAnsi="Times New Roman" w:cs="Times New Roman"/>
+          <w:color w:val="000000"/>
           <w:sz w:val="20"/>
           <w:szCs w:val="20"/>
         </w:rPr>
         <w:br/>
-        <w:t xml:space="preserve">                                     </w:t>
-      </w:r>
-      <w:r>
-        <w:rPr>
-          <w:rFonts w:ascii="Times New Roman" w:eastAsia="Times New Roman" w:hAnsi="Times New Roman" w:cs="Times New Roman"/>
-          <w:color w:val="000000"/>
-          <w:sz w:val="20"/>
-          <w:szCs w:val="20"/>
-        </w:rPr>
-        <w:t>Quantitative Decision Making, Bloomberg Market Concepts</w:t>
-      </w:r>
-    </w:p>
-    <w:p>
-      <w:pPr>
+        <w:t xml:space="preserve">Quantitative Decision-Making w/ Excel, Database Management w/ Microsoft </w:t>
+      </w:r>
+      <w:proofErr w:type="gramStart"/>
+      <w:r>
+        <w:rPr>
+          <w:rFonts w:ascii="Times New Roman" w:eastAsia="Times New Roman" w:hAnsi="Times New Roman" w:cs="Times New Roman"/>
+          <w:color w:val="000000"/>
+          <w:sz w:val="20"/>
+          <w:szCs w:val="20"/>
+        </w:rPr>
+        <w:t>Access</w:t>
+      </w:r>
+      <w:proofErr w:type="gramEnd"/>
+      <w:r>
+        <w:rPr>
+          <w:rFonts w:ascii="Times New Roman" w:eastAsia="Times New Roman" w:hAnsi="Times New Roman" w:cs="Times New Roman"/>
+          <w:color w:val="000000"/>
+          <w:sz w:val="20"/>
+          <w:szCs w:val="20"/>
+        </w:rPr>
+        <w:t xml:space="preserve"> </w:t>
+      </w:r>
+    </w:p>
+    <w:p>
+      <w:pPr>
+        <w:pBdr>
+          <w:top w:val="nil"/>
+          <w:left w:val="nil"/>
+          <w:bottom w:val="nil"/>
+          <w:right w:val="nil"/>
+          <w:between w:val="nil"/>
+        </w:pBdr>
         <w:tabs>
           <w:tab w:val="left" w:pos="360"/>
           <w:tab w:val="right" w:pos="10800"/>
         </w:tabs>
+        <w:spacing w:before="80" w:after="0" w:line="240" w:lineRule="auto"/>
+        <w:ind w:left="360"/>
+        <w:rPr>
+          <w:rFonts w:ascii="Times New Roman" w:eastAsia="Times New Roman" w:hAnsi="Times New Roman" w:cs="Times New Roman"/>
+          <w:sz w:val="20"/>
+          <w:szCs w:val="20"/>
+        </w:rPr>
+      </w:pPr>
+    </w:p>
+    <w:p>
+      <w:pPr>
+        <w:pBdr>
+          <w:bottom w:val="single" w:sz="4" w:space="1" w:color="000000"/>
+        </w:pBdr>
+        <w:tabs>
+          <w:tab w:val="right" w:pos="10627"/>
+        </w:tabs>
         <w:spacing w:after="0" w:line="240" w:lineRule="auto"/>
         <w:rPr>
           <w:rFonts w:ascii="Times New Roman" w:eastAsia="Times New Roman" w:hAnsi="Times New Roman" w:cs="Times New Roman"/>
-          <w:sz w:val="20"/>
-          <w:szCs w:val="20"/>
-        </w:rPr>
-      </w:pPr>
-      <w:r>
-        <w:rPr>
-          <w:rFonts w:ascii="Times New Roman" w:eastAsia="Times New Roman" w:hAnsi="Times New Roman" w:cs="Times New Roman"/>
           <w:b/>
           <w:sz w:val="20"/>
           <w:szCs w:val="20"/>
         </w:rPr>
-        <w:t>LaGuardia Community College/CUNY</w:t>
-      </w:r>
-      <w:r>
-        <w:rPr>
-          <w:rFonts w:ascii="Times New Roman" w:eastAsia="Times New Roman" w:hAnsi="Times New Roman" w:cs="Times New Roman"/>
+      </w:pPr>
+      <w:r>
+        <w:rPr>
+          <w:rFonts w:ascii="Times New Roman" w:eastAsia="Times New Roman" w:hAnsi="Times New Roman" w:cs="Times New Roman"/>
+          <w:b/>
+          <w:sz w:val="20"/>
+          <w:szCs w:val="20"/>
+        </w:rPr>
+        <w:t>CORE COMPETENCES</w:t>
+      </w:r>
+    </w:p>
+    <w:p>
+      <w:pPr>
+        <w:numPr>
+          <w:ilvl w:val="0"/>
+          <w:numId w:val="5"/>
+        </w:numPr>
+        <w:pBdr>
+          <w:top w:val="nil"/>
+          <w:left w:val="nil"/>
+          <w:bottom w:val="nil"/>
+          <w:right w:val="nil"/>
+          <w:between w:val="nil"/>
+        </w:pBdr>
+        <w:tabs>
+          <w:tab w:val="right" w:pos="10627"/>
+        </w:tabs>
+        <w:spacing w:after="60" w:line="240" w:lineRule="auto"/>
+        <w:rPr>
+          <w:rFonts w:ascii="Times New Roman" w:eastAsia="Times New Roman" w:hAnsi="Times New Roman" w:cs="Times New Roman"/>
+          <w:color w:val="000000"/>
+          <w:sz w:val="20"/>
+          <w:szCs w:val="20"/>
+        </w:rPr>
+      </w:pPr>
+      <w:r>
+        <w:rPr>
+          <w:rFonts w:ascii="Times New Roman" w:eastAsia="Times New Roman" w:hAnsi="Times New Roman" w:cs="Times New Roman"/>
+          <w:b/>
+          <w:color w:val="000000"/>
+          <w:sz w:val="20"/>
+          <w:szCs w:val="20"/>
+        </w:rPr>
+        <w:t xml:space="preserve">Data Analysis and Visualization:  </w:t>
+      </w:r>
+      <w:r>
+        <w:rPr>
+          <w:rFonts w:ascii="Times New Roman" w:eastAsia="Times New Roman" w:hAnsi="Times New Roman" w:cs="Times New Roman"/>
+          <w:color w:val="000000"/>
+          <w:sz w:val="20"/>
+          <w:szCs w:val="20"/>
+        </w:rPr>
+        <w:t>Python(Pandas, NumPy,</w:t>
+      </w:r>
+      <w:r>
+        <w:rPr>
+          <w:rFonts w:ascii="Times New Roman" w:eastAsia="Times New Roman" w:hAnsi="Times New Roman" w:cs="Times New Roman"/>
+          <w:b/>
+          <w:color w:val="000000"/>
+          <w:sz w:val="20"/>
+          <w:szCs w:val="20"/>
+        </w:rPr>
+        <w:t xml:space="preserve"> </w:t>
+      </w:r>
+      <w:r>
+        <w:rPr>
+          <w:rFonts w:ascii="Times New Roman" w:eastAsia="Times New Roman" w:hAnsi="Times New Roman" w:cs="Times New Roman"/>
+          <w:color w:val="000000"/>
+          <w:sz w:val="20"/>
+          <w:szCs w:val="20"/>
+        </w:rPr>
+        <w:t>Seaborn, Matplotlib), R(Tidyverse: dplyr, ggplot2, shiny), SQL</w:t>
+      </w:r>
+    </w:p>
+    <w:p>
+      <w:pPr>
+        <w:numPr>
+          <w:ilvl w:val="0"/>
+          <w:numId w:val="5"/>
+        </w:numPr>
+        <w:pBdr>
+          <w:top w:val="nil"/>
+          <w:left w:val="nil"/>
+          <w:bottom w:val="nil"/>
+          <w:right w:val="nil"/>
+          <w:between w:val="nil"/>
+        </w:pBdr>
+        <w:tabs>
+          <w:tab w:val="right" w:pos="10627"/>
+        </w:tabs>
+        <w:spacing w:after="60" w:line="240" w:lineRule="auto"/>
+        <w:rPr>
+          <w:rFonts w:ascii="Times New Roman" w:eastAsia="Times New Roman" w:hAnsi="Times New Roman" w:cs="Times New Roman"/>
+          <w:color w:val="000000"/>
+          <w:sz w:val="20"/>
+          <w:szCs w:val="20"/>
+        </w:rPr>
+      </w:pPr>
+      <w:r>
+        <w:rPr>
+          <w:rFonts w:ascii="Times New Roman" w:eastAsia="Times New Roman" w:hAnsi="Times New Roman" w:cs="Times New Roman"/>
+          <w:b/>
+          <w:color w:val="000000"/>
+          <w:sz w:val="20"/>
+          <w:szCs w:val="20"/>
+        </w:rPr>
+        <w:t>Machine Learning</w:t>
+      </w:r>
+      <w:r>
+        <w:rPr>
+          <w:rFonts w:ascii="Times New Roman" w:eastAsia="Times New Roman" w:hAnsi="Times New Roman" w:cs="Times New Roman"/>
+          <w:color w:val="000000"/>
+          <w:sz w:val="20"/>
+          <w:szCs w:val="20"/>
+        </w:rPr>
+        <w:t xml:space="preserve"> : Scikit-Learn, TensorFlow 2.0, NLP(NLTK, spaCy), </w:t>
+      </w:r>
+    </w:p>
+    <w:p>
+      <w:pPr>
+        <w:numPr>
+          <w:ilvl w:val="0"/>
+          <w:numId w:val="5"/>
+        </w:numPr>
+        <w:pBdr>
+          <w:top w:val="nil"/>
+          <w:left w:val="nil"/>
+          <w:bottom w:val="nil"/>
+          <w:right w:val="nil"/>
+          <w:between w:val="nil"/>
+        </w:pBdr>
+        <w:tabs>
+          <w:tab w:val="right" w:pos="10627"/>
+        </w:tabs>
+        <w:spacing w:after="60" w:line="240" w:lineRule="auto"/>
+        <w:rPr>
+          <w:rFonts w:ascii="Times New Roman" w:eastAsia="Times New Roman" w:hAnsi="Times New Roman" w:cs="Times New Roman"/>
+          <w:color w:val="000000"/>
+          <w:sz w:val="20"/>
+          <w:szCs w:val="20"/>
+        </w:rPr>
+      </w:pPr>
+      <w:r>
+        <w:rPr>
+          <w:rFonts w:ascii="Times New Roman" w:eastAsia="Times New Roman" w:hAnsi="Times New Roman" w:cs="Times New Roman"/>
+          <w:b/>
+          <w:color w:val="000000"/>
+          <w:sz w:val="20"/>
+          <w:szCs w:val="20"/>
+        </w:rPr>
+        <w:t xml:space="preserve">Tools:  </w:t>
+      </w:r>
+      <w:r>
+        <w:rPr>
+          <w:rFonts w:ascii="Times New Roman" w:eastAsia="Times New Roman" w:hAnsi="Times New Roman" w:cs="Times New Roman"/>
+          <w:color w:val="000000"/>
+          <w:sz w:val="20"/>
+          <w:szCs w:val="20"/>
+        </w:rPr>
+        <w:t>Git, GitHub, Command Line, Heroku, PyCharm, VS Code, Jupyter Notebook, Flask, Microsoft Office Suite</w:t>
+      </w:r>
+    </w:p>
+    <w:p>
+      <w:pPr>
+        <w:pBdr>
+          <w:bottom w:val="single" w:sz="4" w:space="1" w:color="000000"/>
+        </w:pBdr>
+        <w:tabs>
+          <w:tab w:val="right" w:pos="10627"/>
+        </w:tabs>
+        <w:spacing w:after="0" w:line="240" w:lineRule="auto"/>
+        <w:rPr>
+          <w:rFonts w:ascii="Times New Roman" w:eastAsia="Times New Roman" w:hAnsi="Times New Roman" w:cs="Times New Roman"/>
+          <w:b/>
+          <w:sz w:val="20"/>
+          <w:szCs w:val="20"/>
+        </w:rPr>
+      </w:pPr>
+    </w:p>
+    <w:p>
+      <w:pPr>
+        <w:pBdr>
+          <w:bottom w:val="single" w:sz="4" w:space="1" w:color="000000"/>
+        </w:pBdr>
+        <w:tabs>
+          <w:tab w:val="right" w:pos="10627"/>
+        </w:tabs>
+        <w:spacing w:after="0" w:line="240" w:lineRule="auto"/>
+        <w:rPr>
+          <w:rFonts w:ascii="Times New Roman" w:eastAsia="Times New Roman" w:hAnsi="Times New Roman" w:cs="Times New Roman"/>
+          <w:b/>
+          <w:sz w:val="20"/>
+          <w:szCs w:val="20"/>
+        </w:rPr>
+      </w:pPr>
+      <w:r>
+        <w:rPr>
+          <w:rFonts w:ascii="Times New Roman" w:eastAsia="Times New Roman" w:hAnsi="Times New Roman" w:cs="Times New Roman"/>
+          <w:b/>
+          <w:sz w:val="20"/>
+          <w:szCs w:val="20"/>
+        </w:rPr>
+        <w:t>DATA SCIENCE PROJECTS</w:t>
+      </w:r>
+    </w:p>
+    <w:p>
+      <w:pPr>
+        <w:pBdr>
+          <w:top w:val="nil"/>
+          <w:left w:val="nil"/>
+          <w:bottom w:val="nil"/>
+          <w:right w:val="nil"/>
+          <w:between w:val="nil"/>
+        </w:pBdr>
+        <w:tabs>
+          <w:tab w:val="right" w:pos="10800"/>
+        </w:tabs>
+        <w:spacing w:before="20" w:after="60" w:line="240" w:lineRule="auto"/>
+        <w:rPr>
+          <w:rFonts w:ascii="Times New Roman" w:eastAsia="Times New Roman" w:hAnsi="Times New Roman" w:cs="Times New Roman"/>
+          <w:color w:val="000000"/>
+          <w:sz w:val="20"/>
+          <w:szCs w:val="20"/>
+        </w:rPr>
+      </w:pPr>
+      <w:hyperlink r:id="rId8">
+        <w:r>
+          <w:rPr>
+            <w:rFonts w:ascii="Times New Roman" w:eastAsia="Times New Roman" w:hAnsi="Times New Roman" w:cs="Times New Roman"/>
+            <w:b/>
+            <w:color w:val="000000"/>
+            <w:sz w:val="20"/>
+            <w:szCs w:val="20"/>
+          </w:rPr>
+          <w:t>NIVISA</w:t>
+        </w:r>
+      </w:hyperlink>
+      <w:r>
+        <w:rPr>
+          <w:rFonts w:ascii="Times New Roman" w:eastAsia="Times New Roman" w:hAnsi="Times New Roman" w:cs="Times New Roman"/>
+          <w:b/>
+          <w:sz w:val="20"/>
+          <w:szCs w:val="20"/>
+        </w:rPr>
+        <w:t xml:space="preserve"> </w:t>
+      </w:r>
+      <w:r>
+        <w:rPr>
+          <w:rFonts w:ascii="Times New Roman" w:eastAsia="Times New Roman" w:hAnsi="Times New Roman" w:cs="Times New Roman"/>
+          <w:b/>
+          <w:color w:val="000000"/>
+          <w:sz w:val="20"/>
+          <w:szCs w:val="20"/>
+        </w:rPr>
+        <w:t xml:space="preserve">- </w:t>
+      </w:r>
+      <w:r>
+        <w:rPr>
+          <w:rFonts w:ascii="Times New Roman" w:eastAsia="Times New Roman" w:hAnsi="Times New Roman" w:cs="Times New Roman"/>
+          <w:i/>
+          <w:sz w:val="20"/>
+          <w:szCs w:val="20"/>
+        </w:rPr>
+        <w:t>Independent Personal Project</w:t>
+      </w:r>
+      <w:r>
+        <w:rPr>
+          <w:rFonts w:ascii="Times New Roman" w:eastAsia="Times New Roman" w:hAnsi="Times New Roman" w:cs="Times New Roman"/>
+          <w:b/>
+          <w:color w:val="000000"/>
           <w:sz w:val="20"/>
           <w:szCs w:val="20"/>
         </w:rPr>
         <w:tab/>
-        <w:t>New York, NY</w:t>
+      </w:r>
+      <w:r>
+        <w:rPr>
+          <w:rFonts w:ascii="Times New Roman" w:eastAsia="Times New Roman" w:hAnsi="Times New Roman" w:cs="Times New Roman"/>
+          <w:color w:val="000000"/>
+          <w:sz w:val="20"/>
+          <w:szCs w:val="20"/>
+        </w:rPr>
+        <w:t xml:space="preserve">Jan 2020 – Present </w:t>
+      </w:r>
+    </w:p>
+    <w:p>
+      <w:pPr>
+        <w:numPr>
+          <w:ilvl w:val="0"/>
+          <w:numId w:val="2"/>
+        </w:numPr>
+        <w:pBdr>
+          <w:top w:val="nil"/>
+          <w:left w:val="nil"/>
+          <w:bottom w:val="nil"/>
+          <w:right w:val="nil"/>
+          <w:between w:val="nil"/>
+        </w:pBdr>
+        <w:tabs>
+          <w:tab w:val="right" w:pos="10800"/>
+        </w:tabs>
+        <w:spacing w:before="20" w:after="0" w:line="240" w:lineRule="auto"/>
+        <w:rPr>
+          <w:rFonts w:ascii="Times New Roman" w:eastAsia="Times New Roman" w:hAnsi="Times New Roman" w:cs="Times New Roman"/>
+          <w:color w:val="000000"/>
+          <w:sz w:val="20"/>
+          <w:szCs w:val="20"/>
+        </w:rPr>
+      </w:pPr>
+      <w:r>
+        <w:rPr>
+          <w:rFonts w:ascii="Times New Roman" w:eastAsia="Times New Roman" w:hAnsi="Times New Roman" w:cs="Times New Roman"/>
+          <w:color w:val="000000"/>
+          <w:sz w:val="20"/>
+          <w:szCs w:val="20"/>
+        </w:rPr>
+        <w:t xml:space="preserve">Employed the python package </w:t>
+      </w:r>
+      <w:r>
+        <w:rPr>
+          <w:rFonts w:ascii="Times New Roman" w:eastAsia="Times New Roman" w:hAnsi="Times New Roman" w:cs="Times New Roman"/>
+          <w:sz w:val="20"/>
+          <w:szCs w:val="20"/>
+        </w:rPr>
+        <w:t>Beautiful</w:t>
+      </w:r>
+      <w:r>
+        <w:rPr>
+          <w:rFonts w:ascii="Times New Roman" w:eastAsia="Times New Roman" w:hAnsi="Times New Roman" w:cs="Times New Roman"/>
+          <w:sz w:val="20"/>
+          <w:szCs w:val="20"/>
+        </w:rPr>
+        <w:t xml:space="preserve"> </w:t>
+      </w:r>
+      <w:r>
+        <w:rPr>
+          <w:rFonts w:ascii="Times New Roman" w:eastAsia="Times New Roman" w:hAnsi="Times New Roman" w:cs="Times New Roman"/>
+          <w:sz w:val="20"/>
+          <w:szCs w:val="20"/>
+        </w:rPr>
+        <w:t>Soup</w:t>
+      </w:r>
+      <w:r>
+        <w:rPr>
+          <w:rFonts w:ascii="Times New Roman" w:eastAsia="Times New Roman" w:hAnsi="Times New Roman" w:cs="Times New Roman"/>
+          <w:color w:val="000000"/>
+          <w:sz w:val="20"/>
+          <w:szCs w:val="20"/>
+        </w:rPr>
+        <w:t xml:space="preserve"> to parse and extract the ~ 30 separate </w:t>
+      </w:r>
+      <w:r>
+        <w:rPr>
+          <w:rFonts w:ascii="Times New Roman" w:eastAsia="Times New Roman" w:hAnsi="Times New Roman" w:cs="Times New Roman"/>
+          <w:sz w:val="20"/>
+          <w:szCs w:val="20"/>
+        </w:rPr>
+        <w:t>datasets on</w:t>
+      </w:r>
+      <w:r>
+        <w:rPr>
+          <w:rFonts w:ascii="Times New Roman" w:eastAsia="Times New Roman" w:hAnsi="Times New Roman" w:cs="Times New Roman"/>
+          <w:color w:val="000000"/>
+          <w:sz w:val="20"/>
+          <w:szCs w:val="20"/>
+        </w:rPr>
+        <w:t xml:space="preserve"> Non-Immigrant Visa Issuances </w:t>
+      </w:r>
+      <w:r>
+        <w:rPr>
+          <w:rFonts w:ascii="Times New Roman" w:eastAsia="Times New Roman" w:hAnsi="Times New Roman" w:cs="Times New Roman"/>
+          <w:sz w:val="20"/>
+          <w:szCs w:val="20"/>
+        </w:rPr>
+        <w:t xml:space="preserve">by the U.S. </w:t>
+      </w:r>
+      <w:r>
+        <w:rPr>
+          <w:rFonts w:ascii="Times New Roman" w:eastAsia="Times New Roman" w:hAnsi="Times New Roman" w:cs="Times New Roman"/>
+          <w:color w:val="000000"/>
+          <w:sz w:val="20"/>
+          <w:szCs w:val="20"/>
+        </w:rPr>
+        <w:t xml:space="preserve">from U.S. Department of State’s </w:t>
+      </w:r>
+      <w:r>
+        <w:rPr>
+          <w:rFonts w:ascii="Times New Roman" w:eastAsia="Times New Roman" w:hAnsi="Times New Roman" w:cs="Times New Roman"/>
+          <w:sz w:val="20"/>
+          <w:szCs w:val="20"/>
+        </w:rPr>
+        <w:t>website</w:t>
+      </w:r>
+    </w:p>
+    <w:p>
+      <w:pPr>
+        <w:numPr>
+          <w:ilvl w:val="0"/>
+          <w:numId w:val="2"/>
+        </w:numPr>
+        <w:pBdr>
+          <w:top w:val="nil"/>
+          <w:left w:val="nil"/>
+          <w:bottom w:val="nil"/>
+          <w:right w:val="nil"/>
+          <w:between w:val="nil"/>
+        </w:pBdr>
+        <w:tabs>
+          <w:tab w:val="right" w:pos="10800"/>
+        </w:tabs>
+        <w:spacing w:after="0" w:line="240" w:lineRule="auto"/>
+        <w:rPr>
+          <w:rFonts w:ascii="Times New Roman" w:eastAsia="Times New Roman" w:hAnsi="Times New Roman" w:cs="Times New Roman"/>
+          <w:color w:val="000000"/>
+          <w:sz w:val="20"/>
+          <w:szCs w:val="20"/>
+        </w:rPr>
+      </w:pPr>
+      <w:r>
+        <w:rPr>
+          <w:rFonts w:ascii="Times New Roman" w:eastAsia="Times New Roman" w:hAnsi="Times New Roman" w:cs="Times New Roman"/>
+          <w:color w:val="000000"/>
+          <w:sz w:val="20"/>
+          <w:szCs w:val="20"/>
+        </w:rPr>
+        <w:t xml:space="preserve">Used Python’s packages such as Pandas and NumPy to clean the data and consolidate </w:t>
+      </w:r>
+      <w:r>
+        <w:rPr>
+          <w:rFonts w:ascii="Times New Roman" w:eastAsia="Times New Roman" w:hAnsi="Times New Roman" w:cs="Times New Roman"/>
+          <w:color w:val="000000"/>
+          <w:sz w:val="20"/>
+          <w:szCs w:val="20"/>
+        </w:rPr>
+        <w:t>~32 monthly datasets starting</w:t>
+      </w:r>
+      <w:r>
+        <w:rPr>
+          <w:rFonts w:ascii="Times New Roman" w:eastAsia="Times New Roman" w:hAnsi="Times New Roman" w:cs="Times New Roman"/>
+          <w:sz w:val="20"/>
+          <w:szCs w:val="20"/>
+        </w:rPr>
+        <w:t xml:space="preserve"> march of 2017 to present, </w:t>
+      </w:r>
+      <w:r>
+        <w:rPr>
+          <w:rFonts w:ascii="Times New Roman" w:eastAsia="Times New Roman" w:hAnsi="Times New Roman" w:cs="Times New Roman"/>
+          <w:color w:val="000000"/>
+          <w:sz w:val="20"/>
+          <w:szCs w:val="20"/>
+        </w:rPr>
+        <w:t xml:space="preserve">into one organized </w:t>
+      </w:r>
+      <w:proofErr w:type="gramStart"/>
+      <w:r>
+        <w:rPr>
+          <w:rFonts w:ascii="Times New Roman" w:eastAsia="Times New Roman" w:hAnsi="Times New Roman" w:cs="Times New Roman"/>
+          <w:color w:val="000000"/>
+          <w:sz w:val="20"/>
+          <w:szCs w:val="20"/>
+        </w:rPr>
+        <w:t>DataFrame</w:t>
+      </w:r>
+      <w:proofErr w:type="gramEnd"/>
+    </w:p>
+    <w:p>
+      <w:pPr>
+        <w:numPr>
+          <w:ilvl w:val="0"/>
+          <w:numId w:val="2"/>
+        </w:numPr>
+        <w:pBdr>
+          <w:top w:val="nil"/>
+          <w:left w:val="nil"/>
+          <w:bottom w:val="nil"/>
+          <w:right w:val="nil"/>
+          <w:between w:val="nil"/>
+        </w:pBdr>
+        <w:tabs>
+          <w:tab w:val="right" w:pos="10800"/>
+        </w:tabs>
+        <w:spacing w:after="0" w:line="240" w:lineRule="auto"/>
+        <w:rPr>
+          <w:rFonts w:ascii="Times New Roman" w:eastAsia="Times New Roman" w:hAnsi="Times New Roman" w:cs="Times New Roman"/>
+          <w:color w:val="000000"/>
+          <w:sz w:val="20"/>
+          <w:szCs w:val="20"/>
+        </w:rPr>
+      </w:pPr>
+      <w:r>
+        <w:rPr>
+          <w:rFonts w:ascii="Times New Roman" w:eastAsia="Times New Roman" w:hAnsi="Times New Roman" w:cs="Times New Roman"/>
+          <w:color w:val="000000"/>
+          <w:sz w:val="20"/>
+          <w:szCs w:val="20"/>
+        </w:rPr>
+        <w:t>Built an interactive Flask webapp that provides</w:t>
+      </w:r>
+      <w:r>
+        <w:rPr>
+          <w:rFonts w:ascii="Times New Roman" w:eastAsia="Times New Roman" w:hAnsi="Times New Roman" w:cs="Times New Roman"/>
+          <w:sz w:val="20"/>
+          <w:szCs w:val="20"/>
+        </w:rPr>
+        <w:t xml:space="preserve"> users with </w:t>
+      </w:r>
+      <w:r>
+        <w:rPr>
+          <w:rFonts w:ascii="Times New Roman" w:eastAsia="Times New Roman" w:hAnsi="Times New Roman" w:cs="Times New Roman"/>
+          <w:color w:val="000000"/>
+          <w:sz w:val="20"/>
+          <w:szCs w:val="20"/>
+        </w:rPr>
+        <w:t xml:space="preserve"> access to the data</w:t>
+      </w:r>
+      <w:r>
+        <w:rPr>
+          <w:rFonts w:ascii="Times New Roman" w:eastAsia="Times New Roman" w:hAnsi="Times New Roman" w:cs="Times New Roman"/>
+          <w:color w:val="000000"/>
+          <w:sz w:val="20"/>
+          <w:szCs w:val="20"/>
+        </w:rPr>
+        <w:t xml:space="preserve"> in a more UI friendly and convenient way, and deployed it via </w:t>
+      </w:r>
+      <w:proofErr w:type="gramStart"/>
+      <w:r>
+        <w:rPr>
+          <w:rFonts w:ascii="Times New Roman" w:eastAsia="Times New Roman" w:hAnsi="Times New Roman" w:cs="Times New Roman"/>
+          <w:color w:val="000000"/>
+          <w:sz w:val="20"/>
+          <w:szCs w:val="20"/>
+        </w:rPr>
+        <w:t>Heroku</w:t>
+      </w:r>
+      <w:proofErr w:type="gramEnd"/>
+    </w:p>
+    <w:p>
+      <w:pPr>
+        <w:pBdr>
+          <w:top w:val="nil"/>
+          <w:left w:val="nil"/>
+          <w:bottom w:val="nil"/>
+          <w:right w:val="nil"/>
+          <w:between w:val="nil"/>
+        </w:pBdr>
+        <w:tabs>
+          <w:tab w:val="right" w:pos="10800"/>
+        </w:tabs>
+        <w:spacing w:after="60" w:line="240" w:lineRule="auto"/>
+        <w:ind w:left="720"/>
+        <w:rPr>
+          <w:rFonts w:ascii="Times New Roman" w:eastAsia="Times New Roman" w:hAnsi="Times New Roman" w:cs="Times New Roman"/>
+          <w:color w:val="000000"/>
+          <w:sz w:val="20"/>
+          <w:szCs w:val="20"/>
+        </w:rPr>
+      </w:pPr>
+    </w:p>
+    <w:p>
+      <w:pPr>
+        <w:pBdr>
+          <w:top w:val="nil"/>
+          <w:left w:val="nil"/>
+          <w:bottom w:val="nil"/>
+          <w:right w:val="nil"/>
+          <w:between w:val="nil"/>
+        </w:pBdr>
+        <w:tabs>
+          <w:tab w:val="right" w:pos="10800"/>
+        </w:tabs>
+        <w:spacing w:before="20" w:after="60" w:line="240" w:lineRule="auto"/>
+        <w:rPr>
+          <w:rFonts w:ascii="Times New Roman" w:eastAsia="Times New Roman" w:hAnsi="Times New Roman" w:cs="Times New Roman"/>
+          <w:color w:val="000000"/>
+          <w:sz w:val="20"/>
+          <w:szCs w:val="20"/>
+        </w:rPr>
+      </w:pPr>
+      <w:hyperlink r:id="rId9">
+        <w:r>
+          <w:rPr>
+            <w:rFonts w:ascii="Times New Roman" w:eastAsia="Times New Roman" w:hAnsi="Times New Roman" w:cs="Times New Roman"/>
+            <w:b/>
+            <w:sz w:val="20"/>
+            <w:szCs w:val="20"/>
+          </w:rPr>
+          <w:t>MIT Covid-19 Datathon</w:t>
+        </w:r>
+      </w:hyperlink>
+      <w:r>
+        <w:rPr>
+          <w:rFonts w:ascii="Times New Roman" w:eastAsia="Times New Roman" w:hAnsi="Times New Roman" w:cs="Times New Roman"/>
+          <w:b/>
+          <w:sz w:val="20"/>
+          <w:szCs w:val="20"/>
+        </w:rPr>
+        <w:t xml:space="preserve"> - </w:t>
+      </w:r>
+      <w:r>
+        <w:rPr>
+          <w:rFonts w:ascii="Times New Roman" w:eastAsia="Times New Roman" w:hAnsi="Times New Roman" w:cs="Times New Roman"/>
+          <w:i/>
+          <w:color w:val="000000"/>
+          <w:sz w:val="20"/>
+          <w:szCs w:val="20"/>
+        </w:rPr>
+        <w:t>Team Member</w:t>
+      </w:r>
+      <w:r>
+        <w:rPr>
+          <w:rFonts w:ascii="Times New Roman" w:eastAsia="Times New Roman" w:hAnsi="Times New Roman" w:cs="Times New Roman"/>
+          <w:b/>
+          <w:color w:val="000000"/>
+          <w:sz w:val="20"/>
+          <w:szCs w:val="20"/>
+        </w:rPr>
+        <w:tab/>
+      </w:r>
+      <w:r>
+        <w:rPr>
+          <w:rFonts w:ascii="Times New Roman" w:eastAsia="Times New Roman" w:hAnsi="Times New Roman" w:cs="Times New Roman"/>
+          <w:color w:val="000000"/>
+          <w:sz w:val="20"/>
+          <w:szCs w:val="20"/>
+        </w:rPr>
+        <w:t>May 2020</w:t>
       </w:r>
     </w:p>
     <w:p>
@@ -269,93 +919,66 @@
         <w:spacing w:before="20" w:after="60" w:line="240" w:lineRule="auto"/>
         <w:rPr>
           <w:rFonts w:ascii="Times New Roman" w:eastAsia="Times New Roman" w:hAnsi="Times New Roman" w:cs="Times New Roman"/>
-          <w:color w:val="000000"/>
-          <w:sz w:val="20"/>
-          <w:szCs w:val="20"/>
-        </w:rPr>
-      </w:pPr>
-      <w:r>
-        <w:rPr>
-          <w:rFonts w:ascii="Times New Roman" w:eastAsia="Times New Roman" w:hAnsi="Times New Roman" w:cs="Times New Roman"/>
-          <w:color w:val="000000"/>
-          <w:sz w:val="20"/>
-          <w:szCs w:val="20"/>
-        </w:rPr>
-        <w:t>AS, Business Administration, GPA: 3.8/4.0</w:t>
-      </w:r>
-      <w:r>
-        <w:rPr>
-          <w:rFonts w:ascii="Times New Roman" w:eastAsia="Times New Roman" w:hAnsi="Times New Roman" w:cs="Times New Roman"/>
+          <w:i/>
+          <w:color w:val="000000"/>
+          <w:sz w:val="20"/>
+          <w:szCs w:val="20"/>
+        </w:rPr>
+      </w:pPr>
+      <w:r>
+        <w:rPr>
+          <w:rFonts w:ascii="Times New Roman" w:eastAsia="Times New Roman" w:hAnsi="Times New Roman" w:cs="Times New Roman"/>
+          <w:color w:val="000000"/>
+          <w:sz w:val="20"/>
+          <w:szCs w:val="20"/>
+        </w:rPr>
+        <w:t xml:space="preserve">Secured a place in Top 10 teams out of a total of more than 200 teams based on overall project and </w:t>
+      </w:r>
+      <w:proofErr w:type="gramStart"/>
+      <w:r>
+        <w:rPr>
+          <w:rFonts w:ascii="Times New Roman" w:eastAsia="Times New Roman" w:hAnsi="Times New Roman" w:cs="Times New Roman"/>
+          <w:color w:val="000000"/>
+          <w:sz w:val="20"/>
+          <w:szCs w:val="20"/>
+        </w:rPr>
+        <w:t>present</w:t>
+      </w:r>
+      <w:r>
+        <w:rPr>
+          <w:rFonts w:ascii="Times New Roman" w:eastAsia="Times New Roman" w:hAnsi="Times New Roman" w:cs="Times New Roman"/>
+          <w:color w:val="000000"/>
+          <w:sz w:val="20"/>
+          <w:szCs w:val="20"/>
+        </w:rPr>
+        <w:t>ation</w:t>
+      </w:r>
+      <w:proofErr w:type="gramEnd"/>
+      <w:r>
+        <w:rPr>
+          <w:rFonts w:ascii="Times New Roman" w:eastAsia="Times New Roman" w:hAnsi="Times New Roman" w:cs="Times New Roman"/>
+          <w:color w:val="000000"/>
+          <w:sz w:val="20"/>
+          <w:szCs w:val="20"/>
+        </w:rPr>
+        <w:t xml:space="preserve"> </w:t>
+      </w:r>
+      <w:r>
+        <w:rPr>
+          <w:rFonts w:ascii="Times New Roman" w:eastAsia="Times New Roman" w:hAnsi="Times New Roman" w:cs="Times New Roman"/>
+          <w:i/>
           <w:color w:val="000000"/>
           <w:sz w:val="20"/>
           <w:szCs w:val="20"/>
         </w:rPr>
         <w:tab/>
-        <w:t xml:space="preserve"> Spring 2017</w:t>
-      </w:r>
-    </w:p>
-    <w:p>
-      <w:pPr>
-        <w:pBdr>
-          <w:top w:val="nil"/>
-          <w:left w:val="nil"/>
-          <w:bottom w:val="nil"/>
-          <w:right w:val="nil"/>
-          <w:between w:val="nil"/>
-        </w:pBdr>
-        <w:tabs>
-          <w:tab w:val="left" w:pos="360"/>
-          <w:tab w:val="right" w:pos="10800"/>
-        </w:tabs>
-        <w:spacing w:after="80" w:line="240" w:lineRule="auto"/>
-        <w:rPr>
-          <w:rFonts w:ascii="Times New Roman" w:eastAsia="Times New Roman" w:hAnsi="Times New Roman" w:cs="Times New Roman"/>
-          <w:color w:val="000000"/>
-          <w:sz w:val="20"/>
-          <w:szCs w:val="20"/>
-        </w:rPr>
-      </w:pPr>
-      <w:r>
-        <w:rPr>
-          <w:rFonts w:ascii="Times New Roman" w:eastAsia="Times New Roman" w:hAnsi="Times New Roman" w:cs="Times New Roman"/>
-          <w:color w:val="000000"/>
-          <w:sz w:val="20"/>
-          <w:szCs w:val="20"/>
-        </w:rPr>
-        <w:tab/>
-      </w:r>
-    </w:p>
-    <w:p>
-      <w:pPr>
-        <w:pBdr>
-          <w:bottom w:val="single" w:sz="4" w:space="1" w:color="000000"/>
-        </w:pBdr>
-        <w:tabs>
-          <w:tab w:val="right" w:pos="10627"/>
-        </w:tabs>
-        <w:spacing w:after="0" w:line="240" w:lineRule="auto"/>
-        <w:rPr>
-          <w:rFonts w:ascii="Times New Roman" w:eastAsia="Times New Roman" w:hAnsi="Times New Roman" w:cs="Times New Roman"/>
-          <w:b/>
-          <w:sz w:val="20"/>
-          <w:szCs w:val="20"/>
-        </w:rPr>
-      </w:pPr>
-      <w:r>
-        <w:rPr>
-          <w:rFonts w:ascii="Times New Roman" w:eastAsia="Times New Roman" w:hAnsi="Times New Roman" w:cs="Times New Roman"/>
-          <w:b/>
-          <w:sz w:val="20"/>
-          <w:szCs w:val="20"/>
-        </w:rPr>
-        <w:t>CORE COMPETENCES</w:t>
       </w:r>
     </w:p>
     <w:p>
       <w:pPr>
         <w:numPr>
           <w:ilvl w:val="0"/>
-          <w:numId w:val="1"/>
+          <w:numId w:val="5"/>
         </w:numPr>
         <w:pBdr>
           <w:top w:val="nil"/>
@@ -370,108 +993,37 @@
         <w:spacing w:after="60" w:line="240" w:lineRule="auto"/>
         <w:rPr>
           <w:rFonts w:ascii="Times New Roman" w:eastAsia="Times New Roman" w:hAnsi="Times New Roman" w:cs="Times New Roman"/>
-          <w:bCs/>
-          <w:color w:val="000000"/>
-          <w:sz w:val="20"/>
-          <w:szCs w:val="20"/>
-        </w:rPr>
-      </w:pPr>
-      <w:r>
-        <w:rPr>
-          <w:rFonts w:ascii="Times New Roman" w:eastAsia="Times New Roman" w:hAnsi="Times New Roman" w:cs="Times New Roman"/>
-          <w:b/>
-          <w:color w:val="000000"/>
-          <w:sz w:val="20"/>
-          <w:szCs w:val="20"/>
-        </w:rPr>
-        <w:t>Languages/ Libraries/ Frameworks</w:t>
-      </w:r>
-      <w:r>
-        <w:rPr>
-          <w:rFonts w:ascii="Times New Roman" w:eastAsia="Times New Roman" w:hAnsi="Times New Roman" w:cs="Times New Roman"/>
-          <w:b/>
-          <w:color w:val="000000"/>
-          <w:sz w:val="20"/>
-          <w:szCs w:val="20"/>
-        </w:rPr>
-        <w:t>:</w:t>
-      </w:r>
-      <w:r>
-        <w:rPr>
-          <w:rFonts w:ascii="Times New Roman" w:eastAsia="Times New Roman" w:hAnsi="Times New Roman" w:cs="Times New Roman"/>
-          <w:b/>
-          <w:color w:val="000000"/>
-          <w:sz w:val="20"/>
-          <w:szCs w:val="20"/>
-        </w:rPr>
-        <w:t xml:space="preserve"> </w:t>
-      </w:r>
-      <w:r>
-        <w:rPr>
-          <w:rFonts w:ascii="Times New Roman" w:eastAsia="Times New Roman" w:hAnsi="Times New Roman" w:cs="Times New Roman"/>
-          <w:bCs/>
-          <w:color w:val="000000"/>
-          <w:sz w:val="20"/>
-          <w:szCs w:val="20"/>
-        </w:rPr>
-        <w:t>Pandas, NumPy,</w:t>
-      </w:r>
-      <w:r>
-        <w:rPr>
-          <w:rFonts w:ascii="Times New Roman" w:eastAsia="Times New Roman" w:hAnsi="Times New Roman" w:cs="Times New Roman"/>
-          <w:b/>
-          <w:color w:val="000000"/>
-          <w:sz w:val="20"/>
-          <w:szCs w:val="20"/>
-        </w:rPr>
-        <w:t xml:space="preserve"> </w:t>
-      </w:r>
-      <w:r>
-        <w:rPr>
-          <w:rFonts w:ascii="Times New Roman" w:eastAsia="Times New Roman" w:hAnsi="Times New Roman" w:cs="Times New Roman"/>
-          <w:bCs/>
-          <w:color w:val="000000"/>
-          <w:sz w:val="20"/>
-          <w:szCs w:val="20"/>
-        </w:rPr>
-        <w:t>S</w:t>
-      </w:r>
-      <w:r>
-        <w:rPr>
-          <w:rFonts w:ascii="Times New Roman" w:eastAsia="Times New Roman" w:hAnsi="Times New Roman" w:cs="Times New Roman"/>
-          <w:bCs/>
-          <w:color w:val="000000"/>
-          <w:sz w:val="20"/>
-          <w:szCs w:val="20"/>
-        </w:rPr>
-        <w:t>eaborn, S</w:t>
-      </w:r>
-      <w:r>
-        <w:rPr>
-          <w:rFonts w:ascii="Times New Roman" w:eastAsia="Times New Roman" w:hAnsi="Times New Roman" w:cs="Times New Roman"/>
-          <w:bCs/>
-          <w:color w:val="000000"/>
-          <w:sz w:val="20"/>
-          <w:szCs w:val="20"/>
-        </w:rPr>
-        <w:t xml:space="preserve">cikit – Learn, </w:t>
-      </w:r>
-      <w:r>
-        <w:rPr>
-          <w:rFonts w:ascii="Times New Roman" w:eastAsia="Times New Roman" w:hAnsi="Times New Roman" w:cs="Times New Roman"/>
-          <w:bCs/>
-          <w:color w:val="000000"/>
-          <w:sz w:val="20"/>
-          <w:szCs w:val="20"/>
-        </w:rPr>
-        <w:t xml:space="preserve">PyTorch, PySpark, R, ggplot2, tidyverse, shiny, Flask </w:t>
-      </w:r>
+          <w:color w:val="000000"/>
+          <w:sz w:val="20"/>
+          <w:szCs w:val="20"/>
+        </w:rPr>
+      </w:pPr>
+      <w:r>
+        <w:rPr>
+          <w:rFonts w:ascii="Times New Roman" w:eastAsia="Times New Roman" w:hAnsi="Times New Roman" w:cs="Times New Roman"/>
+          <w:color w:val="000000"/>
+          <w:sz w:val="20"/>
+          <w:szCs w:val="20"/>
+        </w:rPr>
+        <w:t xml:space="preserve">Mined data from Google’s Community Mobility Reports and the US Census Bureau (via Google’s Big Query)  to understand whether there is a relationship between socioeconomic status and the capacity for social </w:t>
+      </w:r>
+      <w:proofErr w:type="gramStart"/>
+      <w:r>
+        <w:rPr>
+          <w:rFonts w:ascii="Times New Roman" w:eastAsia="Times New Roman" w:hAnsi="Times New Roman" w:cs="Times New Roman"/>
+          <w:color w:val="000000"/>
+          <w:sz w:val="20"/>
+          <w:szCs w:val="20"/>
+        </w:rPr>
+        <w:t>distancing</w:t>
+      </w:r>
+      <w:proofErr w:type="gramEnd"/>
     </w:p>
     <w:p>
       <w:pPr>
         <w:numPr>
           <w:ilvl w:val="0"/>
-          <w:numId w:val="1"/>
+          <w:numId w:val="5"/>
         </w:numPr>
         <w:pBdr>
           <w:top w:val="nil"/>
@@ -494,66 +1046,42 @@
       <w:r>
         <w:rPr>
           <w:rFonts w:ascii="Times New Roman" w:eastAsia="Times New Roman" w:hAnsi="Times New Roman" w:cs="Times New Roman"/>
-          <w:b/>
-          <w:color w:val="000000"/>
-          <w:sz w:val="20"/>
-          <w:szCs w:val="20"/>
-        </w:rPr>
-        <w:t xml:space="preserve">Tools: </w:t>
-      </w:r>
-      <w:r>
-        <w:rPr>
-          <w:rFonts w:ascii="Times New Roman" w:eastAsia="Times New Roman" w:hAnsi="Times New Roman" w:cs="Times New Roman"/>
-          <w:bCs/>
-          <w:color w:val="000000"/>
-          <w:sz w:val="20"/>
-          <w:szCs w:val="20"/>
-        </w:rPr>
-        <w:t>Git, GitHub, Command Line, Bash, Jupyter Notebook, AWS Boto, MongoDB</w:t>
+          <w:color w:val="000000"/>
+          <w:sz w:val="20"/>
+          <w:szCs w:val="20"/>
+        </w:rPr>
+        <w:t>Utilized Python(NumPy, pandas and seabo</w:t>
+      </w:r>
+      <w:r>
+        <w:rPr>
+          <w:rFonts w:ascii="Times New Roman" w:eastAsia="Times New Roman" w:hAnsi="Times New Roman" w:cs="Times New Roman"/>
+          <w:color w:val="000000"/>
+          <w:sz w:val="20"/>
+          <w:szCs w:val="20"/>
+        </w:rPr>
+        <w:t>rn) for EDA (exploratory data analysis)</w:t>
       </w:r>
     </w:p>
     <w:p>
       <w:pPr>
         <w:pBdr>
-          <w:bottom w:val="single" w:sz="4" w:space="1" w:color="000000"/>
+          <w:top w:val="nil"/>
+          <w:left w:val="nil"/>
+          <w:bottom w:val="nil"/>
+          <w:right w:val="nil"/>
+          <w:between w:val="nil"/>
         </w:pBdr>
         <w:tabs>
           <w:tab w:val="right" w:pos="10627"/>
         </w:tabs>
-        <w:spacing w:after="0" w:line="240" w:lineRule="auto"/>
-        <w:rPr>
-          <w:rFonts w:ascii="Times New Roman" w:eastAsia="Times New Roman" w:hAnsi="Times New Roman" w:cs="Times New Roman"/>
-          <w:b/>
-          <w:sz w:val="20"/>
-          <w:szCs w:val="20"/>
-        </w:rPr>
-      </w:pPr>
-    </w:p>
-    <w:p>
-      <w:pPr>
-        <w:pBdr>
-          <w:bottom w:val="single" w:sz="4" w:space="1" w:color="000000"/>
-        </w:pBdr>
-        <w:tabs>
-          <w:tab w:val="right" w:pos="10627"/>
-        </w:tabs>
-        <w:spacing w:after="0" w:line="240" w:lineRule="auto"/>
-        <w:rPr>
-          <w:rFonts w:ascii="Times New Roman" w:eastAsia="Times New Roman" w:hAnsi="Times New Roman" w:cs="Times New Roman"/>
-          <w:b/>
-          <w:sz w:val="20"/>
-          <w:szCs w:val="20"/>
-        </w:rPr>
-      </w:pPr>
-      <w:r>
-        <w:rPr>
-          <w:rFonts w:ascii="Times New Roman" w:eastAsia="Times New Roman" w:hAnsi="Times New Roman" w:cs="Times New Roman"/>
-          <w:b/>
-          <w:sz w:val="20"/>
-          <w:szCs w:val="20"/>
-        </w:rPr>
-        <w:t>DATA SCIENCE PROJECTS</w:t>
-      </w:r>
+        <w:spacing w:after="60" w:line="240" w:lineRule="auto"/>
+        <w:rPr>
+          <w:rFonts w:ascii="Times New Roman" w:eastAsia="Times New Roman" w:hAnsi="Times New Roman" w:cs="Times New Roman"/>
+          <w:color w:val="000000"/>
+          <w:sz w:val="12"/>
+          <w:szCs w:val="12"/>
+        </w:rPr>
+      </w:pPr>
     </w:p>
     <w:p>
       <w:pPr>
@@ -575,30 +1103,73 @@
           <w:szCs w:val="20"/>
         </w:rPr>
       </w:pPr>
-      <w:hyperlink r:id="rId8" w:history="1">
+      <w:hyperlink r:id="rId10">
         <w:r>
           <w:rPr>
             <w:rFonts w:ascii="Times New Roman" w:eastAsia="Times New Roman" w:hAnsi="Times New Roman" w:cs="Times New Roman"/>
             <w:b/>
+            <w:color w:val="000000"/>
             <w:sz w:val="20"/>
             <w:szCs w:val="20"/>
           </w:rPr>
-          <w:t>MIT Covid-19 Datathon</w:t>
+          <w:t xml:space="preserve">NFL Match Outcome Predictor </w:t>
         </w:r>
       </w:hyperlink>
       <w:r>
         <w:rPr>
           <w:rFonts w:ascii="Times New Roman" w:eastAsia="Times New Roman" w:hAnsi="Times New Roman" w:cs="Times New Roman"/>
           <w:b/>
+          <w:sz w:val="20"/>
+          <w:szCs w:val="20"/>
+        </w:rPr>
+        <w:t xml:space="preserve"> </w:t>
+      </w:r>
+      <w:r>
+        <w:rPr>
+          <w:rFonts w:ascii="Times New Roman" w:eastAsia="Times New Roman" w:hAnsi="Times New Roman" w:cs="Times New Roman"/>
+          <w:b/>
+          <w:color w:val="000000"/>
+          <w:sz w:val="20"/>
+          <w:szCs w:val="20"/>
+        </w:rPr>
+        <w:t xml:space="preserve">- </w:t>
+      </w:r>
+      <w:r>
+        <w:rPr>
+          <w:rFonts w:ascii="Times New Roman" w:eastAsia="Times New Roman" w:hAnsi="Times New Roman" w:cs="Times New Roman"/>
+          <w:i/>
+          <w:color w:val="000000"/>
+          <w:sz w:val="20"/>
+          <w:szCs w:val="20"/>
+        </w:rPr>
+        <w:t>Team Member</w:t>
+      </w:r>
+      <w:r>
+        <w:rPr>
+          <w:rFonts w:ascii="Times New Roman" w:eastAsia="Times New Roman" w:hAnsi="Times New Roman" w:cs="Times New Roman"/>
+          <w:b/>
           <w:color w:val="000000"/>
           <w:sz w:val="20"/>
           <w:szCs w:val="20"/>
         </w:rPr>
         <w:tab/>
       </w:r>
-    </w:p>
-    <w:p>
-      <w:pPr>
+      <w:r>
+        <w:rPr>
+          <w:rFonts w:ascii="Times New Roman" w:eastAsia="Times New Roman" w:hAnsi="Times New Roman" w:cs="Times New Roman"/>
+          <w:color w:val="000000"/>
+          <w:sz w:val="20"/>
+          <w:szCs w:val="20"/>
+        </w:rPr>
+        <w:t xml:space="preserve">Oct 2020 – Nov 2020 </w:t>
+      </w:r>
+    </w:p>
+    <w:p>
+      <w:pPr>
+        <w:numPr>
+          <w:ilvl w:val="0"/>
+          <w:numId w:val="2"/>
+        </w:numPr>
         <w:pBdr>
           <w:top w:val="nil"/>
           <w:left w:val="nil"/>
@@ -612,50 +1183,37 @@
         <w:spacing w:before="20" w:after="60" w:line="240" w:lineRule="auto"/>
         <w:rPr>
           <w:rFonts w:ascii="Times New Roman" w:eastAsia="Times New Roman" w:hAnsi="Times New Roman" w:cs="Times New Roman"/>
-          <w:i/>
-          <w:iCs/>
-          <w:color w:val="000000"/>
-          <w:sz w:val="20"/>
-          <w:szCs w:val="20"/>
-        </w:rPr>
-      </w:pPr>
-      <w:r>
-        <w:rPr>
-          <w:rFonts w:ascii="Times New Roman" w:eastAsia="Times New Roman" w:hAnsi="Times New Roman" w:cs="Times New Roman"/>
-          <w:i/>
-          <w:iCs/>
-          <w:color w:val="000000"/>
-          <w:sz w:val="20"/>
-          <w:szCs w:val="20"/>
-        </w:rPr>
-        <w:t>Top 10 (Total teams = 200)</w:t>
-      </w:r>
-      <w:r>
-        <w:rPr>
-          <w:rFonts w:ascii="Times New Roman" w:eastAsia="Times New Roman" w:hAnsi="Times New Roman" w:cs="Times New Roman"/>
-          <w:i/>
-          <w:iCs/>
-          <w:color w:val="000000"/>
-          <w:sz w:val="20"/>
-          <w:szCs w:val="20"/>
-        </w:rPr>
-        <w:tab/>
-      </w:r>
-      <w:r>
-        <w:rPr>
-          <w:rFonts w:ascii="Times New Roman" w:eastAsia="Times New Roman" w:hAnsi="Times New Roman" w:cs="Times New Roman"/>
-          <w:color w:val="000000"/>
-          <w:sz w:val="20"/>
-          <w:szCs w:val="20"/>
-        </w:rPr>
-        <w:t>May 2020</w:t>
-      </w:r>
+          <w:color w:val="000000"/>
+          <w:sz w:val="20"/>
+          <w:szCs w:val="20"/>
+        </w:rPr>
+      </w:pPr>
+      <w:r>
+        <w:rPr>
+          <w:rFonts w:ascii="Times New Roman" w:eastAsia="Times New Roman" w:hAnsi="Times New Roman" w:cs="Times New Roman"/>
+          <w:color w:val="000000"/>
+          <w:sz w:val="20"/>
+          <w:szCs w:val="20"/>
+        </w:rPr>
+        <w:t xml:space="preserve">Employed Sklearn to build a Logistic regression models  to predict the outcome of NFL </w:t>
+      </w:r>
+      <w:proofErr w:type="gramStart"/>
+      <w:r>
+        <w:rPr>
+          <w:rFonts w:ascii="Times New Roman" w:eastAsia="Times New Roman" w:hAnsi="Times New Roman" w:cs="Times New Roman"/>
+          <w:color w:val="000000"/>
+          <w:sz w:val="20"/>
+          <w:szCs w:val="20"/>
+        </w:rPr>
+        <w:t>matches</w:t>
+      </w:r>
+      <w:proofErr w:type="gramEnd"/>
     </w:p>
     <w:p>
       <w:pPr>
         <w:numPr>
           <w:ilvl w:val="0"/>
-          <w:numId w:val="1"/>
+          <w:numId w:val="5"/>
         </w:numPr>
         <w:pBdr>
           <w:top w:val="nil"/>
@@ -682,60 +1240,22 @@
           <w:sz w:val="20"/>
           <w:szCs w:val="20"/>
         </w:rPr>
-        <w:t>Mined</w:t>
-      </w:r>
-      <w:r>
-        <w:rPr>
-          <w:rFonts w:ascii="Times New Roman" w:eastAsia="Times New Roman" w:hAnsi="Times New Roman" w:cs="Times New Roman"/>
-          <w:color w:val="000000"/>
-          <w:sz w:val="20"/>
-          <w:szCs w:val="20"/>
-        </w:rPr>
-        <w:t xml:space="preserve"> data</w:t>
-      </w:r>
-      <w:r>
-        <w:rPr>
-          <w:rFonts w:ascii="Times New Roman" w:eastAsia="Times New Roman" w:hAnsi="Times New Roman" w:cs="Times New Roman"/>
-          <w:color w:val="000000"/>
-          <w:sz w:val="20"/>
-          <w:szCs w:val="20"/>
-        </w:rPr>
-        <w:t xml:space="preserve"> </w:t>
-      </w:r>
-      <w:r>
-        <w:rPr>
-          <w:rFonts w:ascii="Times New Roman" w:eastAsia="Times New Roman" w:hAnsi="Times New Roman" w:cs="Times New Roman"/>
-          <w:color w:val="000000"/>
-          <w:sz w:val="20"/>
-          <w:szCs w:val="20"/>
-        </w:rPr>
-        <w:t>from Google’s Community Mobility Reports and the US Census Bureau</w:t>
-      </w:r>
-      <w:r>
-        <w:rPr>
-          <w:rFonts w:ascii="Times New Roman" w:eastAsia="Times New Roman" w:hAnsi="Times New Roman" w:cs="Times New Roman"/>
-          <w:color w:val="000000"/>
-          <w:sz w:val="20"/>
-          <w:szCs w:val="20"/>
-        </w:rPr>
-        <w:t xml:space="preserve"> (via Google’s Big Query) </w:t>
-      </w:r>
-      <w:r>
-        <w:rPr>
-          <w:rFonts w:ascii="Times New Roman" w:eastAsia="Times New Roman" w:hAnsi="Times New Roman" w:cs="Times New Roman"/>
-          <w:color w:val="000000"/>
-          <w:sz w:val="20"/>
-          <w:szCs w:val="20"/>
-        </w:rPr>
-        <w:t xml:space="preserve"> to understand whether there is a relationship between socioeconomic status and the capacity for social distancing</w:t>
-      </w:r>
-    </w:p>
-    <w:p>
-      <w:pPr>
-        <w:numPr>
-          <w:ilvl w:val="0"/>
-          <w:numId w:val="1"/>
-        </w:numPr>
+        <w:t xml:space="preserve">Utilized Heroku to host an interactive webapp built using Flask </w:t>
+      </w:r>
+      <w:proofErr w:type="gramStart"/>
+      <w:r>
+        <w:rPr>
+          <w:rFonts w:ascii="Times New Roman" w:eastAsia="Times New Roman" w:hAnsi="Times New Roman" w:cs="Times New Roman"/>
+          <w:color w:val="000000"/>
+          <w:sz w:val="20"/>
+          <w:szCs w:val="20"/>
+        </w:rPr>
+        <w:t>framework</w:t>
+      </w:r>
+      <w:proofErr w:type="gramEnd"/>
+    </w:p>
+    <w:p>
+      <w:pPr>
         <w:pBdr>
           <w:top w:val="nil"/>
           <w:left w:val="nil"/>
@@ -754,362 +1274,6 @@
           <w:szCs w:val="20"/>
         </w:rPr>
       </w:pPr>
-      <w:r>
-        <w:rPr>
-          <w:rFonts w:ascii="Times New Roman" w:eastAsia="Times New Roman" w:hAnsi="Times New Roman" w:cs="Times New Roman"/>
-          <w:color w:val="000000"/>
-          <w:sz w:val="20"/>
-          <w:szCs w:val="20"/>
-        </w:rPr>
-        <w:t>Utilized NumPy, pandas and seaborn for EDA (exploratory data analysis) as well as to create visualizations for the presentation</w:t>
-      </w:r>
-    </w:p>
-    <w:p>
-      <w:pPr>
-        <w:pBdr>
-          <w:top w:val="nil"/>
-          <w:left w:val="nil"/>
-          <w:bottom w:val="nil"/>
-          <w:right w:val="nil"/>
-          <w:between w:val="nil"/>
-        </w:pBdr>
-        <w:tabs>
-          <w:tab w:val="right" w:pos="10627"/>
-        </w:tabs>
-        <w:spacing w:after="60" w:line="240" w:lineRule="auto"/>
-        <w:rPr>
-          <w:rFonts w:ascii="Times New Roman" w:eastAsia="Times New Roman" w:hAnsi="Times New Roman" w:cs="Times New Roman"/>
-          <w:color w:val="000000"/>
-          <w:sz w:val="20"/>
-          <w:szCs w:val="20"/>
-        </w:rPr>
-      </w:pPr>
-    </w:p>
-    <w:p>
-      <w:pPr>
-        <w:pBdr>
-          <w:top w:val="nil"/>
-          <w:left w:val="nil"/>
-          <w:bottom w:val="nil"/>
-          <w:right w:val="nil"/>
-          <w:between w:val="nil"/>
-        </w:pBdr>
-        <w:tabs>
-          <w:tab w:val="right" w:pos="10800"/>
-        </w:tabs>
-        <w:spacing w:before="20" w:after="60" w:line="240" w:lineRule="auto"/>
-        <w:rPr>
-          <w:rFonts w:ascii="Times New Roman" w:eastAsia="Times New Roman" w:hAnsi="Times New Roman" w:cs="Times New Roman"/>
-          <w:color w:val="000000"/>
-          <w:sz w:val="20"/>
-          <w:szCs w:val="20"/>
-        </w:rPr>
-      </w:pPr>
-      <w:r>
-        <w:rPr>
-          <w:rFonts w:ascii="Times New Roman" w:eastAsia="Times New Roman" w:hAnsi="Times New Roman" w:cs="Times New Roman"/>
-          <w:b/>
-          <w:color w:val="000000"/>
-          <w:sz w:val="20"/>
-          <w:szCs w:val="20"/>
-        </w:rPr>
-        <w:t xml:space="preserve">NFL Match </w:t>
-      </w:r>
-      <w:r>
-        <w:rPr>
-          <w:rFonts w:ascii="Times New Roman" w:eastAsia="Times New Roman" w:hAnsi="Times New Roman" w:cs="Times New Roman"/>
-          <w:b/>
-          <w:color w:val="000000"/>
-          <w:sz w:val="20"/>
-          <w:szCs w:val="20"/>
-        </w:rPr>
-        <w:t>Outcome</w:t>
-      </w:r>
-      <w:r>
-        <w:rPr>
-          <w:rFonts w:ascii="Times New Roman" w:eastAsia="Times New Roman" w:hAnsi="Times New Roman" w:cs="Times New Roman"/>
-          <w:b/>
-          <w:color w:val="000000"/>
-          <w:sz w:val="20"/>
-          <w:szCs w:val="20"/>
-        </w:rPr>
-        <w:t xml:space="preserve"> Predictor</w:t>
-      </w:r>
-      <w:r>
-        <w:rPr>
-          <w:rFonts w:ascii="Times New Roman" w:eastAsia="Times New Roman" w:hAnsi="Times New Roman" w:cs="Times New Roman"/>
-          <w:b/>
-          <w:color w:val="000000"/>
-          <w:sz w:val="20"/>
-          <w:szCs w:val="20"/>
-        </w:rPr>
-        <w:tab/>
-      </w:r>
-      <w:r>
-        <w:rPr>
-          <w:rFonts w:ascii="Times New Roman" w:eastAsia="Times New Roman" w:hAnsi="Times New Roman" w:cs="Times New Roman"/>
-          <w:color w:val="000000"/>
-          <w:sz w:val="20"/>
-          <w:szCs w:val="20"/>
-        </w:rPr>
-        <w:t>CUNY Tech Prep</w:t>
-      </w:r>
-    </w:p>
-    <w:p>
-      <w:pPr>
-        <w:pBdr>
-          <w:top w:val="nil"/>
-          <w:left w:val="nil"/>
-          <w:bottom w:val="nil"/>
-          <w:right w:val="nil"/>
-          <w:between w:val="nil"/>
-        </w:pBdr>
-        <w:tabs>
-          <w:tab w:val="right" w:pos="10800"/>
-        </w:tabs>
-        <w:spacing w:before="20" w:after="60" w:line="240" w:lineRule="auto"/>
-        <w:rPr>
-          <w:rFonts w:ascii="Times New Roman" w:eastAsia="Times New Roman" w:hAnsi="Times New Roman" w:cs="Times New Roman"/>
-          <w:color w:val="000000"/>
-          <w:sz w:val="20"/>
-          <w:szCs w:val="20"/>
-        </w:rPr>
-      </w:pPr>
-      <w:hyperlink r:id="rId9" w:history="1">
-        <w:r>
-          <w:rPr>
-            <w:rFonts w:ascii="Times New Roman" w:eastAsia="Times New Roman" w:hAnsi="Times New Roman" w:cs="Times New Roman"/>
-            <w:i/>
-            <w:iCs/>
-            <w:sz w:val="20"/>
-            <w:szCs w:val="20"/>
-          </w:rPr>
-          <w:t>Brainiacs</w:t>
-        </w:r>
-      </w:hyperlink>
-      <w:r>
-        <w:rPr>
-          <w:rFonts w:ascii="Times New Roman" w:eastAsia="Times New Roman" w:hAnsi="Times New Roman" w:cs="Times New Roman"/>
-          <w:i/>
-          <w:iCs/>
-          <w:color w:val="000000"/>
-          <w:sz w:val="20"/>
-          <w:szCs w:val="20"/>
-        </w:rPr>
-        <w:t xml:space="preserve"> – Team Member</w:t>
-      </w:r>
-      <w:r>
-        <w:rPr>
-          <w:rFonts w:ascii="Times New Roman" w:eastAsia="Times New Roman" w:hAnsi="Times New Roman" w:cs="Times New Roman"/>
-          <w:i/>
-          <w:iCs/>
-          <w:color w:val="000000"/>
-          <w:sz w:val="20"/>
-          <w:szCs w:val="20"/>
-        </w:rPr>
-        <w:tab/>
-      </w:r>
-      <w:r>
-        <w:rPr>
-          <w:rFonts w:ascii="Times New Roman" w:eastAsia="Times New Roman" w:hAnsi="Times New Roman" w:cs="Times New Roman"/>
-          <w:color w:val="000000"/>
-          <w:sz w:val="20"/>
-          <w:szCs w:val="20"/>
-        </w:rPr>
-        <w:t xml:space="preserve">Oct 2020 – Present </w:t>
-      </w:r>
-    </w:p>
-    <w:p>
-      <w:pPr>
-        <w:numPr>
-          <w:ilvl w:val="0"/>
-          <w:numId w:val="1"/>
-        </w:numPr>
-        <w:pBdr>
-          <w:top w:val="nil"/>
-          <w:left w:val="nil"/>
-          <w:bottom w:val="nil"/>
-          <w:right w:val="nil"/>
-          <w:between w:val="nil"/>
-        </w:pBdr>
-        <w:tabs>
-          <w:tab w:val="right" w:pos="10627"/>
-        </w:tabs>
-        <w:spacing w:after="60" w:line="240" w:lineRule="auto"/>
-        <w:rPr>
-          <w:rFonts w:ascii="Times New Roman" w:eastAsia="Times New Roman" w:hAnsi="Times New Roman" w:cs="Times New Roman"/>
-          <w:color w:val="000000"/>
-          <w:sz w:val="20"/>
-          <w:szCs w:val="20"/>
-        </w:rPr>
-      </w:pPr>
-      <w:r>
-        <w:rPr>
-          <w:rFonts w:ascii="Times New Roman" w:eastAsia="Times New Roman" w:hAnsi="Times New Roman" w:cs="Times New Roman"/>
-          <w:color w:val="000000"/>
-          <w:sz w:val="20"/>
-          <w:szCs w:val="20"/>
-        </w:rPr>
-        <w:t>Employ</w:t>
-      </w:r>
-      <w:r>
-        <w:rPr>
-          <w:rFonts w:ascii="Times New Roman" w:eastAsia="Times New Roman" w:hAnsi="Times New Roman" w:cs="Times New Roman"/>
-          <w:color w:val="000000"/>
-          <w:sz w:val="20"/>
-          <w:szCs w:val="20"/>
-        </w:rPr>
-        <w:t>ed</w:t>
-      </w:r>
-      <w:r>
-        <w:rPr>
-          <w:rFonts w:ascii="Times New Roman" w:eastAsia="Times New Roman" w:hAnsi="Times New Roman" w:cs="Times New Roman"/>
-          <w:color w:val="000000"/>
-          <w:sz w:val="20"/>
-          <w:szCs w:val="20"/>
-        </w:rPr>
-        <w:t xml:space="preserve"> Sklearn and TensorFlow libraries to build an ad-hoc ensemble model consisting of Logistic regression and Random Forest models  to predict the outcome of NFL matches </w:t>
-      </w:r>
-    </w:p>
-    <w:p>
-      <w:pPr>
-        <w:numPr>
-          <w:ilvl w:val="0"/>
-          <w:numId w:val="1"/>
-        </w:numPr>
-        <w:pBdr>
-          <w:top w:val="nil"/>
-          <w:left w:val="nil"/>
-          <w:bottom w:val="nil"/>
-          <w:right w:val="nil"/>
-          <w:between w:val="nil"/>
-        </w:pBdr>
-        <w:tabs>
-          <w:tab w:val="right" w:pos="10627"/>
-        </w:tabs>
-        <w:spacing w:after="60" w:line="240" w:lineRule="auto"/>
-        <w:rPr>
-          <w:rFonts w:ascii="Times New Roman" w:eastAsia="Times New Roman" w:hAnsi="Times New Roman" w:cs="Times New Roman"/>
-          <w:color w:val="000000"/>
-          <w:sz w:val="20"/>
-          <w:szCs w:val="20"/>
-        </w:rPr>
-      </w:pPr>
-      <w:r>
-        <w:rPr>
-          <w:rFonts w:ascii="Times New Roman" w:eastAsia="Times New Roman" w:hAnsi="Times New Roman" w:cs="Times New Roman"/>
-          <w:color w:val="000000"/>
-          <w:sz w:val="20"/>
-          <w:szCs w:val="20"/>
-        </w:rPr>
-        <w:t>Utiliz</w:t>
-      </w:r>
-      <w:r>
-        <w:rPr>
-          <w:rFonts w:ascii="Times New Roman" w:eastAsia="Times New Roman" w:hAnsi="Times New Roman" w:cs="Times New Roman"/>
-          <w:color w:val="000000"/>
-          <w:sz w:val="20"/>
-          <w:szCs w:val="20"/>
-        </w:rPr>
-        <w:t>ed</w:t>
-      </w:r>
-      <w:r>
-        <w:rPr>
-          <w:rFonts w:ascii="Times New Roman" w:eastAsia="Times New Roman" w:hAnsi="Times New Roman" w:cs="Times New Roman"/>
-          <w:color w:val="000000"/>
-          <w:sz w:val="20"/>
-          <w:szCs w:val="20"/>
-        </w:rPr>
-        <w:t xml:space="preserve"> Heroku to host an interactive webapp buil</w:t>
-      </w:r>
-      <w:r>
-        <w:rPr>
-          <w:rFonts w:ascii="Times New Roman" w:eastAsia="Times New Roman" w:hAnsi="Times New Roman" w:cs="Times New Roman"/>
-          <w:color w:val="000000"/>
-          <w:sz w:val="20"/>
-          <w:szCs w:val="20"/>
-        </w:rPr>
-        <w:t>t</w:t>
-      </w:r>
-      <w:r>
-        <w:rPr>
-          <w:rFonts w:ascii="Times New Roman" w:eastAsia="Times New Roman" w:hAnsi="Times New Roman" w:cs="Times New Roman"/>
-          <w:color w:val="000000"/>
-          <w:sz w:val="20"/>
-          <w:szCs w:val="20"/>
-        </w:rPr>
-        <w:t xml:space="preserve"> using Flask framework</w:t>
-      </w:r>
-    </w:p>
-    <w:p>
-      <w:pPr>
-        <w:numPr>
-          <w:ilvl w:val="0"/>
-          <w:numId w:val="1"/>
-        </w:numPr>
-        <w:pBdr>
-          <w:top w:val="nil"/>
-          <w:left w:val="nil"/>
-          <w:bottom w:val="nil"/>
-          <w:right w:val="nil"/>
-          <w:between w:val="nil"/>
-        </w:pBdr>
-        <w:tabs>
-          <w:tab w:val="right" w:pos="10627"/>
-        </w:tabs>
-        <w:spacing w:after="60" w:line="240" w:lineRule="auto"/>
-        <w:rPr>
-          <w:rFonts w:ascii="Times New Roman" w:eastAsia="Times New Roman" w:hAnsi="Times New Roman" w:cs="Times New Roman"/>
-          <w:color w:val="000000"/>
-          <w:sz w:val="20"/>
-          <w:szCs w:val="20"/>
-        </w:rPr>
-      </w:pPr>
-      <w:r>
-        <w:rPr>
-          <w:rFonts w:ascii="Times New Roman" w:eastAsia="Times New Roman" w:hAnsi="Times New Roman" w:cs="Times New Roman"/>
-          <w:color w:val="000000"/>
-          <w:sz w:val="20"/>
-          <w:szCs w:val="20"/>
-        </w:rPr>
-        <w:t>Appl</w:t>
-      </w:r>
-      <w:r>
-        <w:rPr>
-          <w:rFonts w:ascii="Times New Roman" w:eastAsia="Times New Roman" w:hAnsi="Times New Roman" w:cs="Times New Roman"/>
-          <w:color w:val="000000"/>
-          <w:sz w:val="20"/>
-          <w:szCs w:val="20"/>
-        </w:rPr>
-        <w:t>ied</w:t>
-      </w:r>
-      <w:r>
-        <w:rPr>
-          <w:rFonts w:ascii="Times New Roman" w:eastAsia="Times New Roman" w:hAnsi="Times New Roman" w:cs="Times New Roman"/>
-          <w:color w:val="000000"/>
-          <w:sz w:val="20"/>
-          <w:szCs w:val="20"/>
-        </w:rPr>
-        <w:t xml:space="preserve"> NLP techniques to extract valuable information that can aid in improving the performance of </w:t>
-      </w:r>
-      <w:r>
-        <w:rPr>
-          <w:rFonts w:ascii="Times New Roman" w:eastAsia="Times New Roman" w:hAnsi="Times New Roman" w:cs="Times New Roman"/>
-          <w:color w:val="000000"/>
-          <w:sz w:val="20"/>
-          <w:szCs w:val="20"/>
-        </w:rPr>
-        <w:t>the</w:t>
-      </w:r>
-      <w:r>
-        <w:rPr>
-          <w:rFonts w:ascii="Times New Roman" w:eastAsia="Times New Roman" w:hAnsi="Times New Roman" w:cs="Times New Roman"/>
-          <w:color w:val="000000"/>
-          <w:sz w:val="20"/>
-          <w:szCs w:val="20"/>
-        </w:rPr>
-        <w:t xml:space="preserve"> predictive model</w:t>
-      </w:r>
     </w:p>
     <w:p>
       <w:pPr>
@@ -1129,56 +1293,46 @@
           <w:szCs w:val="20"/>
         </w:rPr>
       </w:pPr>
-    </w:p>
-    <w:p>
-      <w:pPr>
-        <w:pBdr>
-          <w:bottom w:val="single" w:sz="6" w:space="1" w:color="000000"/>
-        </w:pBdr>
+      <w:r>
+        <w:rPr>
+          <w:rFonts w:ascii="Times New Roman" w:eastAsia="Times New Roman" w:hAnsi="Times New Roman" w:cs="Times New Roman"/>
+          <w:b/>
+          <w:sz w:val="20"/>
+          <w:szCs w:val="20"/>
+        </w:rPr>
+        <w:t>RELEVANT EXPERIENCE</w:t>
+      </w:r>
+    </w:p>
+    <w:p>
+      <w:pPr>
         <w:tabs>
           <w:tab w:val="left" w:pos="360"/>
           <w:tab w:val="right" w:pos="10800"/>
         </w:tabs>
         <w:spacing w:before="80" w:after="80" w:line="240" w:lineRule="auto"/>
-        <w:ind w:left="720" w:hanging="720"/>
+        <w:rPr>
+          <w:rFonts w:ascii="Times New Roman" w:eastAsia="Times New Roman" w:hAnsi="Times New Roman" w:cs="Times New Roman"/>
+          <w:sz w:val="20"/>
+          <w:szCs w:val="20"/>
+        </w:rPr>
+      </w:pPr>
+      <w:r>
         <w:rPr>
           <w:rFonts w:ascii="Times New Roman" w:eastAsia="Times New Roman" w:hAnsi="Times New Roman" w:cs="Times New Roman"/>
           <w:b/>
           <w:sz w:val="20"/>
           <w:szCs w:val="20"/>
         </w:rPr>
-      </w:pPr>
-      <w:r>
-        <w:rPr>
-          <w:rFonts w:ascii="Times New Roman" w:eastAsia="Times New Roman" w:hAnsi="Times New Roman" w:cs="Times New Roman"/>
-          <w:b/>
-          <w:sz w:val="20"/>
-          <w:szCs w:val="20"/>
-        </w:rPr>
-        <w:t>RELEVANT EXPERIENCE</w:t>
-      </w:r>
-    </w:p>
-    <w:p>
-      <w:pPr>
-        <w:tabs>
-          <w:tab w:val="left" w:pos="360"/>
-          <w:tab w:val="right" w:pos="10800"/>
-        </w:tabs>
-        <w:spacing w:before="80" w:after="80" w:line="240" w:lineRule="auto"/>
-        <w:rPr>
-          <w:rFonts w:ascii="Times New Roman" w:eastAsia="Times New Roman" w:hAnsi="Times New Roman" w:cs="Times New Roman"/>
-          <w:sz w:val="20"/>
-          <w:szCs w:val="20"/>
-        </w:rPr>
-      </w:pPr>
-      <w:r>
-        <w:rPr>
-          <w:rFonts w:ascii="Times New Roman" w:eastAsia="Times New Roman" w:hAnsi="Times New Roman" w:cs="Times New Roman"/>
-          <w:b/>
-          <w:sz w:val="20"/>
-          <w:szCs w:val="20"/>
-        </w:rPr>
-        <w:t>CUNY Tech Prep</w:t>
+        <w:t xml:space="preserve">CUNY Tech Prep - </w:t>
+      </w:r>
+      <w:r>
+        <w:rPr>
+          <w:rFonts w:ascii="Times New Roman" w:eastAsia="Times New Roman" w:hAnsi="Times New Roman" w:cs="Times New Roman"/>
+          <w:i/>
+          <w:sz w:val="20"/>
+          <w:szCs w:val="20"/>
+        </w:rPr>
+        <w:t>Data Science Fellow</w:t>
       </w:r>
       <w:r>
         <w:rPr>
@@ -1187,54 +1341,21 @@
           <w:szCs w:val="20"/>
         </w:rPr>
         <w:tab/>
-        <w:t>New York, NY</w:t>
-      </w:r>
-    </w:p>
-    <w:p>
-      <w:pPr>
-        <w:tabs>
-          <w:tab w:val="left" w:pos="360"/>
-          <w:tab w:val="right" w:pos="10800"/>
-        </w:tabs>
-        <w:spacing w:after="0" w:line="240" w:lineRule="auto"/>
-        <w:rPr>
-          <w:rFonts w:ascii="Times New Roman" w:eastAsia="Times New Roman" w:hAnsi="Times New Roman" w:cs="Times New Roman"/>
-          <w:sz w:val="20"/>
-          <w:szCs w:val="20"/>
-        </w:rPr>
-      </w:pPr>
-      <w:r>
-        <w:rPr>
-          <w:rFonts w:ascii="Times New Roman" w:eastAsia="Times New Roman" w:hAnsi="Times New Roman" w:cs="Times New Roman"/>
-          <w:i/>
-          <w:sz w:val="20"/>
-          <w:szCs w:val="20"/>
-        </w:rPr>
-        <w:t>Data Science Fellow</w:t>
-      </w:r>
-      <w:r>
-        <w:rPr>
-          <w:rFonts w:ascii="Times New Roman" w:eastAsia="Times New Roman" w:hAnsi="Times New Roman" w:cs="Times New Roman"/>
-          <w:i/>
-          <w:sz w:val="20"/>
-          <w:szCs w:val="20"/>
-        </w:rPr>
-        <w:tab/>
-      </w:r>
-      <w:r>
-        <w:rPr>
-          <w:rFonts w:ascii="Times New Roman" w:eastAsia="Times New Roman" w:hAnsi="Times New Roman" w:cs="Times New Roman"/>
-          <w:sz w:val="20"/>
-          <w:szCs w:val="20"/>
-        </w:rPr>
-        <w:t xml:space="preserve">Aug 2020 – Present </w:t>
+      </w:r>
+      <w:r>
+        <w:rPr>
+          <w:rFonts w:ascii="Times New Roman" w:eastAsia="Times New Roman" w:hAnsi="Times New Roman" w:cs="Times New Roman"/>
+          <w:sz w:val="20"/>
+          <w:szCs w:val="20"/>
+        </w:rPr>
+        <w:t>Aug 2020 – Present</w:t>
       </w:r>
     </w:p>
     <w:p>
       <w:pPr>
         <w:numPr>
           <w:ilvl w:val="0"/>
-          <w:numId w:val="1"/>
+          <w:numId w:val="5"/>
         </w:numPr>
         <w:pBdr>
           <w:top w:val="nil"/>
@@ -1277,7 +1398,7 @@
       <w:pPr>
         <w:numPr>
           <w:ilvl w:val="0"/>
-          <w:numId w:val="1"/>
+          <w:numId w:val="5"/>
         </w:numPr>
         <w:pBdr>
           <w:top w:val="nil"/>
@@ -1304,46 +1425,14 @@
           <w:sz w:val="20"/>
           <w:szCs w:val="20"/>
         </w:rPr>
-        <w:t>Learn</w:t>
-      </w:r>
-      <w:r>
-        <w:rPr>
-          <w:rFonts w:ascii="Times New Roman" w:eastAsia="Times New Roman" w:hAnsi="Times New Roman" w:cs="Times New Roman"/>
-          <w:sz w:val="20"/>
-          <w:szCs w:val="20"/>
-        </w:rPr>
-        <w:t>ed</w:t>
-      </w:r>
-      <w:r>
-        <w:rPr>
-          <w:rFonts w:ascii="Times New Roman" w:eastAsia="Times New Roman" w:hAnsi="Times New Roman" w:cs="Times New Roman"/>
-          <w:sz w:val="20"/>
-          <w:szCs w:val="20"/>
-        </w:rPr>
-        <w:t xml:space="preserve"> in</w:t>
-      </w:r>
-      <w:r>
-        <w:rPr>
-          <w:rFonts w:ascii="Times New Roman" w:eastAsia="Times New Roman" w:hAnsi="Times New Roman" w:cs="Times New Roman"/>
-          <w:sz w:val="20"/>
-          <w:szCs w:val="20"/>
-        </w:rPr>
-        <w:t xml:space="preserve"> demand</w:t>
-      </w:r>
-      <w:r>
-        <w:rPr>
-          <w:rFonts w:ascii="Times New Roman" w:eastAsia="Times New Roman" w:hAnsi="Times New Roman" w:cs="Times New Roman"/>
-          <w:sz w:val="20"/>
-          <w:szCs w:val="20"/>
-        </w:rPr>
-        <w:t xml:space="preserve"> technologies including Python 3, Jupyter Notebooks,  Pandas, NumPy, Scikit – Learn, PyTorch and SQL</w:t>
+        <w:t>Learned in demand technologies including Python 3, Jupyter Notebooks,  Pandas, NumPy, Scikit – Learn, PyTorch and SQL</w:t>
       </w:r>
     </w:p>
     <w:p>
       <w:pPr>
         <w:numPr>
           <w:ilvl w:val="0"/>
-          <w:numId w:val="1"/>
+          <w:numId w:val="5"/>
         </w:numPr>
         <w:pBdr>
           <w:top w:val="nil"/>
@@ -1370,24 +1459,26 @@
           <w:sz w:val="20"/>
           <w:szCs w:val="20"/>
         </w:rPr>
-        <w:t>Learn</w:t>
-      </w:r>
-      <w:r>
-        <w:rPr>
-          <w:rFonts w:ascii="Times New Roman" w:eastAsia="Times New Roman" w:hAnsi="Times New Roman" w:cs="Times New Roman"/>
-          <w:sz w:val="20"/>
-          <w:szCs w:val="20"/>
-        </w:rPr>
-        <w:t>ed</w:t>
-      </w:r>
-      <w:r>
-        <w:rPr>
-          <w:rFonts w:ascii="Times New Roman" w:eastAsia="Times New Roman" w:hAnsi="Times New Roman" w:cs="Times New Roman"/>
-          <w:sz w:val="20"/>
-          <w:szCs w:val="20"/>
-        </w:rPr>
-        <w:t xml:space="preserve"> best practices for EDA, feature engineering, data collection and processing, statistical modeling, data visualization, machine learning techniques, data science process, and big data</w:t>
-      </w:r>
+        <w:t>Learned best practices for EDA, feature engineeri</w:t>
+      </w:r>
+      <w:r>
+        <w:rPr>
+          <w:rFonts w:ascii="Times New Roman" w:eastAsia="Times New Roman" w:hAnsi="Times New Roman" w:cs="Times New Roman"/>
+          <w:sz w:val="20"/>
+          <w:szCs w:val="20"/>
+        </w:rPr>
+        <w:t xml:space="preserve">ng, data collection and processing, statistical modeling, data visualization, machine learning techniques, data science process, and big </w:t>
+      </w:r>
+      <w:proofErr w:type="gramStart"/>
+      <w:r>
+        <w:rPr>
+          <w:rFonts w:ascii="Times New Roman" w:eastAsia="Times New Roman" w:hAnsi="Times New Roman" w:cs="Times New Roman"/>
+          <w:sz w:val="20"/>
+          <w:szCs w:val="20"/>
+        </w:rPr>
+        <w:t>data</w:t>
+      </w:r>
+      <w:proofErr w:type="gramEnd"/>
     </w:p>
     <w:p>
       <w:pPr>
@@ -1398,19 +1489,28 @@
         <w:spacing w:before="80" w:after="80" w:line="240" w:lineRule="auto"/>
         <w:rPr>
           <w:rFonts w:ascii="Times New Roman" w:eastAsia="Times New Roman" w:hAnsi="Times New Roman" w:cs="Times New Roman"/>
-          <w:sz w:val="20"/>
-          <w:szCs w:val="20"/>
-        </w:rPr>
-      </w:pPr>
-      <w:r>
-        <w:rPr>
-          <w:rFonts w:ascii="Times New Roman" w:eastAsia="Times New Roman" w:hAnsi="Times New Roman" w:cs="Times New Roman"/>
           <w:b/>
-          <w:bCs/>
-          <w:sz w:val="20"/>
-          <w:szCs w:val="20"/>
-        </w:rPr>
-        <w:t>Kitamba</w:t>
+          <w:sz w:val="20"/>
+          <w:szCs w:val="20"/>
+        </w:rPr>
+      </w:pPr>
+      <w:r>
+        <w:rPr>
+          <w:rFonts w:ascii="Times New Roman" w:eastAsia="Times New Roman" w:hAnsi="Times New Roman" w:cs="Times New Roman"/>
+          <w:b/>
+          <w:sz w:val="20"/>
+          <w:szCs w:val="20"/>
+        </w:rPr>
+        <w:t xml:space="preserve">EN Japanese Brasserie - </w:t>
+      </w:r>
+      <w:r>
+        <w:rPr>
+          <w:rFonts w:ascii="Times New Roman" w:eastAsia="Times New Roman" w:hAnsi="Times New Roman" w:cs="Times New Roman"/>
+          <w:i/>
+          <w:sz w:val="20"/>
+          <w:szCs w:val="20"/>
+        </w:rPr>
+        <w:t>Server/ Waiter</w:t>
       </w:r>
       <w:r>
         <w:rPr>
@@ -1419,47 +1519,14 @@
           <w:szCs w:val="20"/>
         </w:rPr>
         <w:tab/>
-        <w:t>New York, NY</w:t>
-      </w:r>
-    </w:p>
-    <w:p>
-      <w:pPr>
-        <w:tabs>
-          <w:tab w:val="left" w:pos="360"/>
-          <w:tab w:val="right" w:pos="10800"/>
-        </w:tabs>
-        <w:spacing w:after="0" w:line="240" w:lineRule="auto"/>
-        <w:rPr>
-          <w:rFonts w:ascii="Times New Roman" w:eastAsia="Times New Roman" w:hAnsi="Times New Roman" w:cs="Times New Roman"/>
-          <w:b/>
-          <w:sz w:val="20"/>
-          <w:szCs w:val="20"/>
-        </w:rPr>
-      </w:pPr>
-      <w:r>
-        <w:rPr>
-          <w:rFonts w:ascii="Times New Roman" w:eastAsia="Times New Roman" w:hAnsi="Times New Roman" w:cs="Times New Roman"/>
-          <w:i/>
-          <w:sz w:val="20"/>
-          <w:szCs w:val="20"/>
-        </w:rPr>
-        <w:t>DIAL Fellow</w:t>
-      </w:r>
-      <w:r>
-        <w:rPr>
-          <w:rFonts w:ascii="Times New Roman" w:eastAsia="Times New Roman" w:hAnsi="Times New Roman" w:cs="Times New Roman"/>
-          <w:sz w:val="20"/>
-          <w:szCs w:val="20"/>
-        </w:rPr>
-        <w:tab/>
-        <w:t>Aug 2020 – Oct 2020</w:t>
+        <w:t>Aug 2015– Mar 2020</w:t>
       </w:r>
     </w:p>
     <w:p>
       <w:pPr>
         <w:numPr>
           <w:ilvl w:val="0"/>
-          <w:numId w:val="1"/>
+          <w:numId w:val="3"/>
         </w:numPr>
         <w:pBdr>
           <w:top w:val="nil"/>
@@ -1472,27 +1539,73 @@
           <w:tab w:val="left" w:pos="360"/>
           <w:tab w:val="right" w:pos="10800"/>
         </w:tabs>
-        <w:spacing w:after="0" w:line="240" w:lineRule="auto"/>
-        <w:rPr>
-          <w:rFonts w:ascii="Times New Roman" w:eastAsia="Times New Roman" w:hAnsi="Times New Roman" w:cs="Times New Roman"/>
-          <w:sz w:val="20"/>
-          <w:szCs w:val="20"/>
-        </w:rPr>
-      </w:pPr>
-      <w:r>
-        <w:rPr>
-          <w:rFonts w:ascii="Times New Roman" w:eastAsia="Times New Roman" w:hAnsi="Times New Roman" w:cs="Times New Roman"/>
-          <w:sz w:val="20"/>
-          <w:szCs w:val="20"/>
-        </w:rPr>
-        <w:t>Learned about and discussed the importance of having a diverse set of perspectives incorporated into data analysis</w:t>
-      </w:r>
+        <w:spacing w:before="80" w:after="0" w:line="240" w:lineRule="auto"/>
+        <w:rPr>
+          <w:rFonts w:ascii="Times New Roman" w:eastAsia="Times New Roman" w:hAnsi="Times New Roman" w:cs="Times New Roman"/>
+          <w:color w:val="000000"/>
+          <w:sz w:val="20"/>
+          <w:szCs w:val="20"/>
+        </w:rPr>
+      </w:pPr>
+      <w:r>
+        <w:rPr>
+          <w:rFonts w:ascii="Times New Roman" w:eastAsia="Times New Roman" w:hAnsi="Times New Roman" w:cs="Times New Roman"/>
+          <w:color w:val="000000"/>
+          <w:sz w:val="20"/>
+          <w:szCs w:val="20"/>
+        </w:rPr>
+        <w:t xml:space="preserve">Ranked </w:t>
+      </w:r>
+      <w:r>
+        <w:rPr>
+          <w:rFonts w:ascii="Times New Roman" w:eastAsia="Times New Roman" w:hAnsi="Times New Roman" w:cs="Times New Roman"/>
+          <w:sz w:val="20"/>
+          <w:szCs w:val="20"/>
+        </w:rPr>
+        <w:t>2nd</w:t>
+      </w:r>
+      <w:r>
+        <w:rPr>
+          <w:rFonts w:ascii="Times New Roman" w:eastAsia="Times New Roman" w:hAnsi="Times New Roman" w:cs="Times New Roman"/>
+          <w:color w:val="000000"/>
+          <w:sz w:val="20"/>
+          <w:szCs w:val="20"/>
+        </w:rPr>
+        <w:t xml:space="preserve"> out of 15 servers based on gratuity(tip) perc</w:t>
+      </w:r>
+      <w:r>
+        <w:rPr>
+          <w:rFonts w:ascii="Times New Roman" w:eastAsia="Times New Roman" w:hAnsi="Times New Roman" w:cs="Times New Roman"/>
+          <w:color w:val="000000"/>
+          <w:sz w:val="20"/>
+          <w:szCs w:val="20"/>
+        </w:rPr>
+        <w:t>entage received for the year of 2018, averag</w:t>
+      </w:r>
+      <w:r>
+        <w:rPr>
+          <w:rFonts w:ascii="Times New Roman" w:eastAsia="Times New Roman" w:hAnsi="Times New Roman" w:cs="Times New Roman"/>
+          <w:sz w:val="20"/>
+          <w:szCs w:val="20"/>
+        </w:rPr>
+        <w:t xml:space="preserve">ing 23% per </w:t>
+      </w:r>
+      <w:proofErr w:type="gramStart"/>
+      <w:r>
+        <w:rPr>
+          <w:rFonts w:ascii="Times New Roman" w:eastAsia="Times New Roman" w:hAnsi="Times New Roman" w:cs="Times New Roman"/>
+          <w:sz w:val="20"/>
+          <w:szCs w:val="20"/>
+        </w:rPr>
+        <w:t>transaction</w:t>
+      </w:r>
+      <w:proofErr w:type="gramEnd"/>
     </w:p>
     <w:p>
       <w:pPr>
         <w:numPr>
           <w:ilvl w:val="0"/>
-          <w:numId w:val="1"/>
+          <w:numId w:val="3"/>
         </w:numPr>
         <w:pBdr>
           <w:top w:val="nil"/>
@@ -1505,20 +1618,50 @@
           <w:tab w:val="left" w:pos="360"/>
           <w:tab w:val="right" w:pos="10800"/>
         </w:tabs>
-        <w:spacing w:after="0" w:line="240" w:lineRule="auto"/>
-        <w:rPr>
-          <w:rFonts w:ascii="Times New Roman" w:eastAsia="Times New Roman" w:hAnsi="Times New Roman" w:cs="Times New Roman"/>
-          <w:sz w:val="20"/>
-          <w:szCs w:val="20"/>
-        </w:rPr>
-      </w:pPr>
-      <w:r>
-        <w:rPr>
-          <w:rFonts w:ascii="Times New Roman" w:eastAsia="Times New Roman" w:hAnsi="Times New Roman" w:cs="Times New Roman"/>
-          <w:sz w:val="20"/>
-          <w:szCs w:val="20"/>
-        </w:rPr>
-        <w:t>Built an understanding of inclusive research practices to use in college and career</w:t>
+        <w:spacing w:after="80" w:line="240" w:lineRule="auto"/>
+        <w:rPr>
+          <w:rFonts w:ascii="Times New Roman" w:eastAsia="Times New Roman" w:hAnsi="Times New Roman" w:cs="Times New Roman"/>
+          <w:color w:val="000000"/>
+          <w:sz w:val="20"/>
+          <w:szCs w:val="20"/>
+        </w:rPr>
+      </w:pPr>
+      <w:bookmarkStart w:id="0" w:name="_heading=h.gjdgxs" w:colFirst="0" w:colLast="0"/>
+      <w:bookmarkEnd w:id="0"/>
+      <w:r>
+        <w:rPr>
+          <w:rFonts w:ascii="Times New Roman" w:eastAsia="Times New Roman" w:hAnsi="Times New Roman" w:cs="Times New Roman"/>
+          <w:color w:val="000000"/>
+          <w:sz w:val="20"/>
+          <w:szCs w:val="20"/>
+        </w:rPr>
+        <w:t>Serve</w:t>
+      </w:r>
+      <w:r>
+        <w:rPr>
+          <w:rFonts w:ascii="Times New Roman" w:eastAsia="Times New Roman" w:hAnsi="Times New Roman" w:cs="Times New Roman"/>
+          <w:sz w:val="20"/>
+          <w:szCs w:val="20"/>
+        </w:rPr>
+        <w:t xml:space="preserve"> ~40 guests/shift, meals averaging $110/guest; high profile clientele with 80+ names on waitlist </w:t>
+      </w:r>
+      <w:proofErr w:type="gramStart"/>
+      <w:r>
+        <w:rPr>
+          <w:rFonts w:ascii="Times New Roman" w:eastAsia="Times New Roman" w:hAnsi="Times New Roman" w:cs="Times New Roman"/>
+          <w:sz w:val="20"/>
+          <w:szCs w:val="20"/>
+        </w:rPr>
+        <w:t>daily</w:t>
+      </w:r>
+      <w:proofErr w:type="gramEnd"/>
+      <w:r>
+        <w:rPr>
+          <w:rFonts w:ascii="Times New Roman" w:eastAsia="Times New Roman" w:hAnsi="Times New Roman" w:cs="Times New Roman"/>
+          <w:sz w:val="20"/>
+          <w:szCs w:val="20"/>
+        </w:rPr>
+        <w:t xml:space="preserve"> </w:t>
       </w:r>
     </w:p>
     <w:p>
@@ -1537,6 +1680,8 @@
           <w:szCs w:val="20"/>
         </w:rPr>
       </w:pPr>
+      <w:bookmarkStart w:id="1" w:name="_heading=h.6jr8j3fu4iw7" w:colFirst="0" w:colLast="0"/>
+      <w:bookmarkEnd w:id="1"/>
     </w:p>
     <w:p>
       <w:pPr>
@@ -1562,7 +1707,7 @@
           <w:sz w:val="20"/>
           <w:szCs w:val="20"/>
         </w:rPr>
-        <w:t>LEADERSHIP AND PROFESSIONAL DEVELOPMENT</w:t>
+        <w:t xml:space="preserve">LEADERSHIP </w:t>
       </w:r>
     </w:p>
     <w:p>
@@ -1650,7 +1795,7 @@
       <w:pPr>
         <w:numPr>
           <w:ilvl w:val="0"/>
-          <w:numId w:val="2"/>
+          <w:numId w:val="6"/>
         </w:numPr>
         <w:pBdr>
           <w:top w:val="nil"/>
@@ -1703,8 +1848,18 @@
           <w:sz w:val="20"/>
           <w:szCs w:val="20"/>
         </w:rPr>
-        <w:t xml:space="preserve"> ensuring ~2 events ran smoothly by authorizing changes and approving expenses</w:t>
-      </w:r>
+        <w:t xml:space="preserve"> ensuring ~2 events ran smoothly by authorizing changes and approving </w:t>
+      </w:r>
+      <w:proofErr w:type="gramStart"/>
+      <w:r>
+        <w:rPr>
+          <w:rFonts w:ascii="Times New Roman" w:eastAsia="Times New Roman" w:hAnsi="Times New Roman" w:cs="Times New Roman"/>
+          <w:sz w:val="20"/>
+          <w:szCs w:val="20"/>
+        </w:rPr>
+        <w:t>expenses</w:t>
+      </w:r>
+      <w:proofErr w:type="gramEnd"/>
     </w:p>
     <w:p>
       <w:pPr>
@@ -1751,7 +1906,7 @@
       <w:pPr>
         <w:numPr>
           <w:ilvl w:val="0"/>
-          <w:numId w:val="2"/>
+          <w:numId w:val="6"/>
         </w:numPr>
         <w:pBdr>
           <w:top w:val="nil"/>
@@ -1779,7 +1934,15 @@
           <w:sz w:val="20"/>
           <w:szCs w:val="20"/>
         </w:rPr>
-        <w:t xml:space="preserve">Led </w:t>
+        <w:t>Led</w:t>
+      </w:r>
+      <w:r>
+        <w:rPr>
+          <w:rFonts w:ascii="Times New Roman" w:eastAsia="Times New Roman" w:hAnsi="Times New Roman" w:cs="Times New Roman"/>
+          <w:sz w:val="20"/>
+          <w:szCs w:val="20"/>
+        </w:rPr>
+        <w:t xml:space="preserve"> </w:t>
       </w:r>
       <w:r>
         <w:rPr>
@@ -1796,11 +1959,29 @@
           <w:sz w:val="20"/>
           <w:szCs w:val="20"/>
         </w:rPr>
-        <w:t xml:space="preserve"> with 40+ attendees/event, increased number of attendees by ~20 per event, resulting in winning the rookie organization award in 2018 and organization of the year in 2019  </w:t>
+        <w:t xml:space="preserve"> with 40+ attendees/event, increased number of attendees by ~20 per event, resulting in winning the rookie organization award in 2018 and organization of the year in </w:t>
+      </w:r>
+      <w:proofErr w:type="gramStart"/>
+      <w:r>
+        <w:rPr>
+          <w:rFonts w:ascii="Times New Roman" w:eastAsia="Times New Roman" w:hAnsi="Times New Roman" w:cs="Times New Roman"/>
+          <w:sz w:val="20"/>
+          <w:szCs w:val="20"/>
+        </w:rPr>
+        <w:t>2019</w:t>
+      </w:r>
+      <w:proofErr w:type="gramEnd"/>
+      <w:r>
+        <w:rPr>
+          <w:rFonts w:ascii="Times New Roman" w:eastAsia="Times New Roman" w:hAnsi="Times New Roman" w:cs="Times New Roman"/>
+          <w:sz w:val="20"/>
+          <w:szCs w:val="20"/>
+        </w:rPr>
+        <w:t xml:space="preserve">  </w:t>
       </w:r>
     </w:p>
     <w:sectPr>
-      <w:headerReference w:type="default" r:id="rId10"/>
+      <w:headerReference w:type="default" r:id="rId11"/>
       <w:pgSz w:w="12240" w:h="15840"/>
       <w:pgMar w:top="720" w:right="720" w:bottom="720" w:left="720" w:header="720" w:footer="720" w:gutter="0"/>
       <w:pgNumType w:start="1"/>
@@ -1880,14 +2061,246 @@
     <w:r>
       <w:rPr>
         <w:rFonts w:ascii="Times New Roman" w:eastAsia="Times New Roman" w:hAnsi="Times New Roman" w:cs="Times New Roman"/>
-        <w:i/>
-        <w:noProof/>
+        <w:b/>
+        <w:sz w:val="40"/>
+        <w:szCs w:val="40"/>
+      </w:rPr>
+      <w:t>Tashi T. Gurung</w:t>
+    </w:r>
+    <w:r>
+      <w:rPr>
+        <w:rFonts w:ascii="Times New Roman" w:eastAsia="Times New Roman" w:hAnsi="Times New Roman" w:cs="Times New Roman"/>
+        <w:b/>
+        <w:sz w:val="40"/>
+        <w:szCs w:val="40"/>
+      </w:rPr>
+      <w:br/>
+    </w:r>
+    <w:hyperlink r:id="rId1">
+      <w:r>
+        <w:rPr>
+          <w:rFonts w:ascii="Times New Roman" w:eastAsia="Times New Roman" w:hAnsi="Times New Roman" w:cs="Times New Roman"/>
+          <w:sz w:val="20"/>
+          <w:szCs w:val="20"/>
+        </w:rPr>
+        <w:t>TashiNyangmi</w:t>
+      </w:r>
+    </w:hyperlink>
+    <w:r>
+      <w:rPr>
+        <w:rFonts w:ascii="Times New Roman" w:eastAsia="Times New Roman" w:hAnsi="Times New Roman" w:cs="Times New Roman"/>
+        <w:sz w:val="20"/>
+        <w:szCs w:val="20"/>
+      </w:rPr>
+      <w:t xml:space="preserve">     |           </w:t>
+    </w:r>
+    <w:hyperlink r:id="rId2">
+      <w:r>
+        <w:rPr>
+          <w:rFonts w:ascii="Times New Roman" w:eastAsia="Times New Roman" w:hAnsi="Times New Roman" w:cs="Times New Roman"/>
+          <w:color w:val="000000"/>
+          <w:sz w:val="20"/>
+          <w:szCs w:val="20"/>
+        </w:rPr>
+        <w:t>tashitgurung</w:t>
+      </w:r>
+    </w:hyperlink>
+    <w:r>
+      <w:rPr>
+        <w:rFonts w:ascii="Times New Roman" w:eastAsia="Times New Roman" w:hAnsi="Times New Roman" w:cs="Times New Roman"/>
         <w:color w:val="000000"/>
         <w:sz w:val="20"/>
         <w:szCs w:val="20"/>
       </w:rPr>
+      <w:t xml:space="preserve">     |           </w:t>
+    </w:r>
+    <w:hyperlink r:id="rId3">
+      <w:r>
+        <w:rPr>
+          <w:rFonts w:ascii="Times New Roman" w:eastAsia="Times New Roman" w:hAnsi="Times New Roman" w:cs="Times New Roman"/>
+          <w:color w:val="000000"/>
+          <w:sz w:val="20"/>
+          <w:szCs w:val="20"/>
+        </w:rPr>
+        <w:t>tashi.gurung@baruchmail.cuny.</w:t>
+      </w:r>
+      <w:r>
+        <w:rPr>
+          <w:rFonts w:ascii="Times New Roman" w:eastAsia="Times New Roman" w:hAnsi="Times New Roman" w:cs="Times New Roman"/>
+          <w:color w:val="000000"/>
+          <w:sz w:val="20"/>
+          <w:szCs w:val="20"/>
+        </w:rPr>
+        <w:t>edu</w:t>
+      </w:r>
+    </w:hyperlink>
+    <w:r>
+      <w:rPr>
+        <w:rFonts w:ascii="Times New Roman" w:eastAsia="Times New Roman" w:hAnsi="Times New Roman" w:cs="Times New Roman"/>
+        <w:color w:val="000000"/>
+        <w:sz w:val="20"/>
+        <w:szCs w:val="20"/>
+      </w:rPr>
+      <w:t xml:space="preserve">     </w:t>
+    </w:r>
+    <w:r>
+      <w:rPr>
+        <w:rFonts w:ascii="Times New Roman" w:eastAsia="Times New Roman" w:hAnsi="Times New Roman" w:cs="Times New Roman"/>
+        <w:sz w:val="20"/>
+        <w:szCs w:val="20"/>
+      </w:rPr>
+      <w:t xml:space="preserve">|          (929) 235-3523    </w:t>
+    </w:r>
+    <w:r>
+      <w:rPr>
+        <w:noProof/>
+      </w:rPr>
       <w:drawing>
-        <wp:anchor distT="0" distB="0" distL="114300" distR="114300" simplePos="0" relativeHeight="251664384" behindDoc="0" locked="0" layoutInCell="1" allowOverlap="1" wp14:anchorId="21AA37FC" wp14:editId="4B2BFC57">
+        <wp:anchor distT="0" distB="0" distL="114300" distR="114300" simplePos="0" relativeHeight="251658240" behindDoc="0" locked="0" layoutInCell="1" hidden="0" allowOverlap="1" wp14:anchorId="522BF6D2" wp14:editId="7BA8B871">
+          <wp:simplePos x="0" y="0"/>
+          <wp:positionH relativeFrom="column">
+            <wp:posOffset>478317</wp:posOffset>
+          </wp:positionH>
+          <wp:positionV relativeFrom="paragraph">
+            <wp:posOffset>332794</wp:posOffset>
+          </wp:positionV>
+          <wp:extent cx="146304" cy="146304"/>
+          <wp:effectExtent l="0" t="0" r="0" b="0"/>
+          <wp:wrapNone/>
+          <wp:docPr id="7" name="image3.png" descr="A picture containing building&#10;&#10;Description automatically generated"/>
+          <wp:cNvGraphicFramePr/>
+          <a:graphic xmlns:a="http://schemas.openxmlformats.org/drawingml/2006/main">
+            <a:graphicData uri="http://schemas.openxmlformats.org/drawingml/2006/picture">
+              <pic:pic xmlns:pic="http://schemas.openxmlformats.org/drawingml/2006/picture">
+                <pic:nvPicPr>
+                  <pic:cNvPr id="0" name="image3.png" descr="A picture containing building&#10;&#10;Description automatically generated"/>
+                  <pic:cNvPicPr preferRelativeResize="0"/>
+                </pic:nvPicPr>
+                <pic:blipFill>
+                  <a:blip r:embed="rId4"/>
+                  <a:srcRect/>
+                  <a:stretch>
+                    <a:fillRect/>
+                  </a:stretch>
+                </pic:blipFill>
+                <pic:spPr>
+                  <a:xfrm>
+                    <a:off x="0" y="0"/>
+                    <a:ext cx="146304" cy="146304"/>
+                  </a:xfrm>
+                  <a:prstGeom prst="rect">
+                    <a:avLst/>
+                  </a:prstGeom>
+                  <a:ln/>
+                </pic:spPr>
+              </pic:pic>
+            </a:graphicData>
+          </a:graphic>
+        </wp:anchor>
+      </w:drawing>
+    </w:r>
+    <w:r>
+      <w:rPr>
+        <w:noProof/>
+      </w:rPr>
+      <w:drawing>
+        <wp:anchor distT="0" distB="0" distL="114300" distR="114300" simplePos="0" relativeHeight="251659264" behindDoc="0" locked="0" layoutInCell="1" hidden="0" allowOverlap="1" wp14:anchorId="12B8C54F" wp14:editId="55761DB9">
+          <wp:simplePos x="0" y="0"/>
+          <wp:positionH relativeFrom="column">
+            <wp:posOffset>1757045</wp:posOffset>
+          </wp:positionH>
+          <wp:positionV relativeFrom="paragraph">
+            <wp:posOffset>332740</wp:posOffset>
+          </wp:positionV>
+          <wp:extent cx="161839" cy="156210"/>
+          <wp:effectExtent l="0" t="0" r="0" b="0"/>
+          <wp:wrapNone/>
+          <wp:docPr id="10" name="image4.jpg" descr="A picture containing clock&#10;&#10;Description automatically generated"/>
+          <wp:cNvGraphicFramePr/>
+          <a:graphic xmlns:a="http://schemas.openxmlformats.org/drawingml/2006/main">
+            <a:graphicData uri="http://schemas.openxmlformats.org/drawingml/2006/picture">
+              <pic:pic xmlns:pic="http://schemas.openxmlformats.org/drawingml/2006/picture">
+                <pic:nvPicPr>
+                  <pic:cNvPr id="0" name="image4.jpg" descr="A picture containing clock&#10;&#10;Description automatically generated"/>
+                  <pic:cNvPicPr preferRelativeResize="0"/>
+                </pic:nvPicPr>
+                <pic:blipFill>
+                  <a:blip r:embed="rId5"/>
+                  <a:srcRect l="1" r="-1" b="7828"/>
+                  <a:stretch>
+                    <a:fillRect/>
+                  </a:stretch>
+                </pic:blipFill>
+                <pic:spPr>
+                  <a:xfrm>
+                    <a:off x="0" y="0"/>
+                    <a:ext cx="161839" cy="156210"/>
+                  </a:xfrm>
+                  <a:prstGeom prst="rect">
+                    <a:avLst/>
+                  </a:prstGeom>
+                  <a:ln/>
+                </pic:spPr>
+              </pic:pic>
+            </a:graphicData>
+          </a:graphic>
+        </wp:anchor>
+      </w:drawing>
+    </w:r>
+    <w:r>
+      <w:rPr>
+        <w:noProof/>
+      </w:rPr>
+      <w:drawing>
+        <wp:anchor distT="0" distB="0" distL="114300" distR="114300" simplePos="0" relativeHeight="251660288" behindDoc="0" locked="0" layoutInCell="1" hidden="0" allowOverlap="1" wp14:anchorId="2F5F1AA0" wp14:editId="6E8D2C7C">
+          <wp:simplePos x="0" y="0"/>
+          <wp:positionH relativeFrom="column">
+            <wp:posOffset>2928298</wp:posOffset>
+          </wp:positionH>
+          <wp:positionV relativeFrom="paragraph">
+            <wp:posOffset>344995</wp:posOffset>
+          </wp:positionV>
+          <wp:extent cx="146050" cy="146050"/>
+          <wp:effectExtent l="0" t="0" r="0" b="0"/>
+          <wp:wrapNone/>
+          <wp:docPr id="9" name="image2.png" descr="A picture containing drawing&#10;&#10;Description automatically generated"/>
+          <wp:cNvGraphicFramePr/>
+          <a:graphic xmlns:a="http://schemas.openxmlformats.org/drawingml/2006/main">
+            <a:graphicData uri="http://schemas.openxmlformats.org/drawingml/2006/picture">
+              <pic:pic xmlns:pic="http://schemas.openxmlformats.org/drawingml/2006/picture">
+                <pic:nvPicPr>
+                  <pic:cNvPr id="0" name="image2.png" descr="A picture containing drawing&#10;&#10;Description automatically generated"/>
+                  <pic:cNvPicPr preferRelativeResize="0"/>
+                </pic:nvPicPr>
+                <pic:blipFill>
+                  <a:blip r:embed="rId6"/>
+                  <a:srcRect/>
+                  <a:stretch>
+                    <a:fillRect/>
+                  </a:stretch>
+                </pic:blipFill>
+                <pic:spPr>
+                  <a:xfrm>
+                    <a:off x="0" y="0"/>
+                    <a:ext cx="146050" cy="146050"/>
+                  </a:xfrm>
+                  <a:prstGeom prst="rect">
+                    <a:avLst/>
+                  </a:prstGeom>
+                  <a:ln/>
+                </pic:spPr>
+              </pic:pic>
+            </a:graphicData>
+          </a:graphic>
+        </wp:anchor>
+      </w:drawing>
+    </w:r>
+    <w:r>
+      <w:rPr>
+        <w:noProof/>
+      </w:rPr>
+      <w:drawing>
+        <wp:anchor distT="0" distB="0" distL="114300" distR="114300" simplePos="0" relativeHeight="251661312" behindDoc="0" locked="0" layoutInCell="1" hidden="0" allowOverlap="1" wp14:anchorId="38F09260" wp14:editId="002C3423">
           <wp:simplePos x="0" y="0"/>
           <wp:positionH relativeFrom="column">
             <wp:posOffset>5253193</wp:posOffset>
@@ -1896,27 +2309,20 @@
             <wp:posOffset>347331</wp:posOffset>
           </wp:positionV>
           <wp:extent cx="146304" cy="146800"/>
-          <wp:effectExtent l="0" t="0" r="6350" b="5715"/>
+          <wp:effectExtent l="0" t="0" r="0" b="0"/>
           <wp:wrapNone/>
-          <wp:docPr id="5" name="Picture 5" descr="A close up of a sign&#10;&#10;Description automatically generated"/>
-          <wp:cNvGraphicFramePr>
-            <a:graphicFrameLocks xmlns:a="http://schemas.openxmlformats.org/drawingml/2006/main" noChangeAspect="1"/>
-          </wp:cNvGraphicFramePr>
+          <wp:docPr id="8" name="image1.png" descr="A close up of a sign&#10;&#10;Description automatically generated"/>
+          <wp:cNvGraphicFramePr/>
           <a:graphic xmlns:a="http://schemas.openxmlformats.org/drawingml/2006/main">
             <a:graphicData uri="http://schemas.openxmlformats.org/drawingml/2006/picture">
               <pic:pic xmlns:pic="http://schemas.openxmlformats.org/drawingml/2006/picture">
                 <pic:nvPicPr>
-                  <pic:cNvPr id="5" name="call logo.png"/>
-                  <pic:cNvPicPr/>
+                  <pic:cNvPr id="0" name="image1.png" descr="A close up of a sign&#10;&#10;Description automatically generated"/>
+                  <pic:cNvPicPr preferRelativeResize="0"/>
                 </pic:nvPicPr>
                 <pic:blipFill>
-                  <a:blip r:embed="rId1">
-                    <a:extLst>
-                      <a:ext uri="{28A0092B-C50C-407E-A947-70E740481C1C}">
-                        <a14:useLocalDpi xmlns:a14="http://schemas.microsoft.com/office/drawing/2010/main" val="0"/>
-                      </a:ext>
-                    </a:extLst>
-                  </a:blip>
+                  <a:blip r:embed="rId7"/>
+                  <a:srcRect/>
                   <a:stretch>
                     <a:fillRect/>
                   </a:stretch>
@@ -1929,413 +2335,13 @@
                   <a:prstGeom prst="rect">
                     <a:avLst/>
                   </a:prstGeom>
+                  <a:ln/>
                 </pic:spPr>
               </pic:pic>
             </a:graphicData>
           </a:graphic>
-          <wp14:sizeRelH relativeFrom="margin">
-            <wp14:pctWidth>0</wp14:pctWidth>
-          </wp14:sizeRelH>
-          <wp14:sizeRelV relativeFrom="margin">
-            <wp14:pctHeight>0</wp14:pctHeight>
-          </wp14:sizeRelV>
         </wp:anchor>
       </w:drawing>
-    </w:r>
-    <w:r>
-      <w:rPr>
-        <w:rFonts w:ascii="Times New Roman" w:eastAsia="Times New Roman" w:hAnsi="Times New Roman" w:cs="Times New Roman"/>
-        <w:noProof/>
-        <w:sz w:val="20"/>
-        <w:szCs w:val="20"/>
-      </w:rPr>
-      <w:drawing>
-        <wp:anchor distT="0" distB="0" distL="114300" distR="114300" simplePos="0" relativeHeight="251659264" behindDoc="0" locked="0" layoutInCell="1" allowOverlap="1" wp14:anchorId="473359E5" wp14:editId="6D5AFA0D">
-          <wp:simplePos x="0" y="0"/>
-          <wp:positionH relativeFrom="column">
-            <wp:posOffset>478317</wp:posOffset>
-          </wp:positionH>
-          <wp:positionV relativeFrom="paragraph">
-            <wp:posOffset>332794</wp:posOffset>
-          </wp:positionV>
-          <wp:extent cx="146304" cy="146304"/>
-          <wp:effectExtent l="0" t="0" r="6350" b="6350"/>
-          <wp:wrapNone/>
-          <wp:docPr id="2" name="Picture 2" descr="A picture containing building&#10;&#10;Description automatically generated">
-            <a:hlinkClick xmlns:a="http://schemas.openxmlformats.org/drawingml/2006/main" r:id="rId2"/>
-          </wp:docPr>
-          <wp:cNvGraphicFramePr>
-            <a:graphicFrameLocks xmlns:a="http://schemas.openxmlformats.org/drawingml/2006/main" noChangeAspect="1"/>
-          </wp:cNvGraphicFramePr>
-          <a:graphic xmlns:a="http://schemas.openxmlformats.org/drawingml/2006/main">
-            <a:graphicData uri="http://schemas.openxmlformats.org/drawingml/2006/picture">
-              <pic:pic xmlns:pic="http://schemas.openxmlformats.org/drawingml/2006/picture">
-                <pic:nvPicPr>
-                  <pic:cNvPr id="2" name="Picture 2" descr="A picture containing building&#10;&#10;Description automatically generated">
-                    <a:hlinkClick r:id="rId2"/>
-                  </pic:cNvPr>
-                  <pic:cNvPicPr/>
-                </pic:nvPicPr>
-                <pic:blipFill>
-                  <a:blip r:embed="rId3">
-                    <a:extLst>
-                      <a:ext uri="{28A0092B-C50C-407E-A947-70E740481C1C}">
-                        <a14:useLocalDpi xmlns:a14="http://schemas.microsoft.com/office/drawing/2010/main" val="0"/>
-                      </a:ext>
-                    </a:extLst>
-                  </a:blip>
-                  <a:stretch>
-                    <a:fillRect/>
-                  </a:stretch>
-                </pic:blipFill>
-                <pic:spPr>
-                  <a:xfrm>
-                    <a:off x="0" y="0"/>
-                    <a:ext cx="146304" cy="146304"/>
-                  </a:xfrm>
-                  <a:prstGeom prst="rect">
-                    <a:avLst/>
-                  </a:prstGeom>
-                </pic:spPr>
-              </pic:pic>
-            </a:graphicData>
-          </a:graphic>
-          <wp14:sizeRelH relativeFrom="margin">
-            <wp14:pctWidth>0</wp14:pctWidth>
-          </wp14:sizeRelH>
-          <wp14:sizeRelV relativeFrom="margin">
-            <wp14:pctHeight>0</wp14:pctHeight>
-          </wp14:sizeRelV>
-        </wp:anchor>
-      </w:drawing>
-    </w:r>
-    <w:r>
-      <w:rPr>
-        <w:rFonts w:ascii="Times New Roman" w:eastAsia="Times New Roman" w:hAnsi="Times New Roman" w:cs="Times New Roman"/>
-        <w:b/>
-        <w:noProof/>
-        <w:sz w:val="40"/>
-        <w:szCs w:val="40"/>
-      </w:rPr>
-      <w:drawing>
-        <wp:anchor distT="0" distB="0" distL="114300" distR="114300" simplePos="0" relativeHeight="251660288" behindDoc="0" locked="0" layoutInCell="1" allowOverlap="1" wp14:anchorId="3837DBE7" wp14:editId="05213D01">
-          <wp:simplePos x="0" y="0"/>
-          <wp:positionH relativeFrom="column">
-            <wp:posOffset>1757045</wp:posOffset>
-          </wp:positionH>
-          <wp:positionV relativeFrom="paragraph">
-            <wp:posOffset>332740</wp:posOffset>
-          </wp:positionV>
-          <wp:extent cx="161839" cy="156210"/>
-          <wp:effectExtent l="0" t="0" r="0" b="0"/>
-          <wp:wrapNone/>
-          <wp:docPr id="3" name="Picture 3" descr="A picture containing clock&#10;&#10;Description automatically generated">
-            <a:hlinkClick xmlns:a="http://schemas.openxmlformats.org/drawingml/2006/main" r:id="rId4"/>
-          </wp:docPr>
-          <wp:cNvGraphicFramePr>
-            <a:graphicFrameLocks xmlns:a="http://schemas.openxmlformats.org/drawingml/2006/main" noChangeAspect="1"/>
-          </wp:cNvGraphicFramePr>
-          <a:graphic xmlns:a="http://schemas.openxmlformats.org/drawingml/2006/main">
-            <a:graphicData uri="http://schemas.openxmlformats.org/drawingml/2006/picture">
-              <pic:pic xmlns:pic="http://schemas.openxmlformats.org/drawingml/2006/picture">
-                <pic:nvPicPr>
-                  <pic:cNvPr id="3" name="Picture 3" descr="A picture containing clock&#10;&#10;Description automatically generated">
-                    <a:hlinkClick r:id="rId4"/>
-                  </pic:cNvPr>
-                  <pic:cNvPicPr/>
-                </pic:nvPicPr>
-                <pic:blipFill rotWithShape="1">
-                  <a:blip r:embed="rId5">
-                    <a:extLst>
-                      <a:ext uri="{28A0092B-C50C-407E-A947-70E740481C1C}">
-                        <a14:useLocalDpi xmlns:a14="http://schemas.microsoft.com/office/drawing/2010/main" val="0"/>
-                      </a:ext>
-                    </a:extLst>
-                  </a:blip>
-                  <a:srcRect l="1" t="1" r="-1" b="7828"/>
-                  <a:stretch/>
-                </pic:blipFill>
-                <pic:spPr bwMode="auto">
-                  <a:xfrm>
-                    <a:off x="0" y="0"/>
-                    <a:ext cx="161839" cy="156210"/>
-                  </a:xfrm>
-                  <a:prstGeom prst="rect">
-                    <a:avLst/>
-                  </a:prstGeom>
-                  <a:ln>
-                    <a:noFill/>
-                  </a:ln>
-                  <a:extLst>
-                    <a:ext uri="{53640926-AAD7-44D8-BBD7-CCE9431645EC}">
-                      <a14:shadowObscured xmlns:a14="http://schemas.microsoft.com/office/drawing/2010/main"/>
-                    </a:ext>
-                  </a:extLst>
-                </pic:spPr>
-              </pic:pic>
-            </a:graphicData>
-          </a:graphic>
-          <wp14:sizeRelH relativeFrom="margin">
-            <wp14:pctWidth>0</wp14:pctWidth>
-          </wp14:sizeRelH>
-          <wp14:sizeRelV relativeFrom="margin">
-            <wp14:pctHeight>0</wp14:pctHeight>
-          </wp14:sizeRelV>
-        </wp:anchor>
-      </w:drawing>
-    </w:r>
-    <w:r>
-      <w:rPr>
-        <w:rFonts w:ascii="Times New Roman" w:eastAsia="Times New Roman" w:hAnsi="Times New Roman" w:cs="Times New Roman"/>
-        <w:i/>
-        <w:noProof/>
-        <w:color w:val="000000"/>
-        <w:sz w:val="20"/>
-        <w:szCs w:val="20"/>
-      </w:rPr>
-      <w:drawing>
-        <wp:anchor distT="0" distB="0" distL="114300" distR="114300" simplePos="0" relativeHeight="251662336" behindDoc="0" locked="0" layoutInCell="1" allowOverlap="1" wp14:anchorId="58814F77" wp14:editId="740292D4">
-          <wp:simplePos x="0" y="0"/>
-          <wp:positionH relativeFrom="column">
-            <wp:posOffset>2928298</wp:posOffset>
-          </wp:positionH>
-          <wp:positionV relativeFrom="paragraph">
-            <wp:posOffset>344995</wp:posOffset>
-          </wp:positionV>
-          <wp:extent cx="146050" cy="146050"/>
-          <wp:effectExtent l="0" t="0" r="6350" b="6350"/>
-          <wp:wrapNone/>
-          <wp:docPr id="6" name="Picture 6" descr="A picture containing drawing&#10;&#10;Description automatically generated"/>
-          <wp:cNvGraphicFramePr>
-            <a:graphicFrameLocks xmlns:a="http://schemas.openxmlformats.org/drawingml/2006/main" noChangeAspect="1"/>
-          </wp:cNvGraphicFramePr>
-          <a:graphic xmlns:a="http://schemas.openxmlformats.org/drawingml/2006/main">
-            <a:graphicData uri="http://schemas.openxmlformats.org/drawingml/2006/picture">
-              <pic:pic xmlns:pic="http://schemas.openxmlformats.org/drawingml/2006/picture">
-                <pic:nvPicPr>
-                  <pic:cNvPr id="6" name="email icon.png"/>
-                  <pic:cNvPicPr/>
-                </pic:nvPicPr>
-                <pic:blipFill>
-                  <a:blip r:embed="rId6">
-                    <a:extLst>
-                      <a:ext uri="{28A0092B-C50C-407E-A947-70E740481C1C}">
-                        <a14:useLocalDpi xmlns:a14="http://schemas.microsoft.com/office/drawing/2010/main" val="0"/>
-                      </a:ext>
-                    </a:extLst>
-                  </a:blip>
-                  <a:stretch>
-                    <a:fillRect/>
-                  </a:stretch>
-                </pic:blipFill>
-                <pic:spPr>
-                  <a:xfrm flipH="1">
-                    <a:off x="0" y="0"/>
-                    <a:ext cx="146050" cy="146050"/>
-                  </a:xfrm>
-                  <a:prstGeom prst="rect">
-                    <a:avLst/>
-                  </a:prstGeom>
-                </pic:spPr>
-              </pic:pic>
-            </a:graphicData>
-          </a:graphic>
-          <wp14:sizeRelH relativeFrom="margin">
-            <wp14:pctWidth>0</wp14:pctWidth>
-          </wp14:sizeRelH>
-          <wp14:sizeRelV relativeFrom="margin">
-            <wp14:pctHeight>0</wp14:pctHeight>
-          </wp14:sizeRelV>
-        </wp:anchor>
-      </w:drawing>
-    </w:r>
-    <w:r>
-      <w:rPr>
-        <w:rFonts w:ascii="Times New Roman" w:eastAsia="Times New Roman" w:hAnsi="Times New Roman" w:cs="Times New Roman"/>
-        <w:b/>
-        <w:sz w:val="40"/>
-        <w:szCs w:val="40"/>
-      </w:rPr>
-      <w:t>Tashi T. Gurung</w:t>
-    </w:r>
-    <w:r>
-      <w:rPr>
-        <w:rFonts w:ascii="Times New Roman" w:eastAsia="Times New Roman" w:hAnsi="Times New Roman" w:cs="Times New Roman"/>
-        <w:b/>
-        <w:sz w:val="40"/>
-        <w:szCs w:val="40"/>
-      </w:rPr>
-      <w:br/>
-    </w:r>
-    <w:hyperlink r:id="rId7">
-      <w:r>
-        <w:rPr>
-          <w:rFonts w:ascii="Times New Roman" w:eastAsia="Times New Roman" w:hAnsi="Times New Roman" w:cs="Times New Roman"/>
-          <w:sz w:val="20"/>
-          <w:szCs w:val="20"/>
-        </w:rPr>
-        <w:t>TashiNyangmi</w:t>
-      </w:r>
-    </w:hyperlink>
-    <w:r>
-      <w:rPr>
-        <w:rFonts w:ascii="Times New Roman" w:eastAsia="Times New Roman" w:hAnsi="Times New Roman" w:cs="Times New Roman"/>
-        <w:sz w:val="20"/>
-        <w:szCs w:val="20"/>
-      </w:rPr>
-      <w:t xml:space="preserve">     </w:t>
-    </w:r>
-    <w:r>
-      <w:rPr>
-        <w:rFonts w:ascii="Times New Roman" w:eastAsia="Times New Roman" w:hAnsi="Times New Roman" w:cs="Times New Roman"/>
-        <w:sz w:val="20"/>
-        <w:szCs w:val="20"/>
-      </w:rPr>
-      <w:t>|</w:t>
-    </w:r>
-    <w:r>
-      <w:rPr>
-        <w:rFonts w:ascii="Times New Roman" w:eastAsia="Times New Roman" w:hAnsi="Times New Roman" w:cs="Times New Roman"/>
-        <w:sz w:val="20"/>
-        <w:szCs w:val="20"/>
-      </w:rPr>
-      <w:t xml:space="preserve">           </w:t>
-    </w:r>
-    <w:hyperlink r:id="rId8" w:history="1">
-      <w:r>
-        <w:rPr>
-          <w:rStyle w:val="Hyperlink"/>
-          <w:rFonts w:ascii="Times New Roman" w:eastAsia="Times New Roman" w:hAnsi="Times New Roman" w:cs="Times New Roman"/>
-          <w:color w:val="000000" w:themeColor="text1"/>
-          <w:sz w:val="20"/>
-          <w:szCs w:val="20"/>
-          <w:u w:val="none"/>
-        </w:rPr>
-        <w:t>tashitgurung</w:t>
-      </w:r>
-    </w:hyperlink>
-    <w:r>
-      <w:rPr>
-        <w:rFonts w:ascii="Times New Roman" w:eastAsia="Times New Roman" w:hAnsi="Times New Roman" w:cs="Times New Roman"/>
-        <w:color w:val="000000" w:themeColor="text1"/>
-        <w:sz w:val="20"/>
-        <w:szCs w:val="20"/>
-      </w:rPr>
-      <w:t xml:space="preserve">     </w:t>
-    </w:r>
-    <w:r>
-      <w:rPr>
-        <w:rFonts w:ascii="Times New Roman" w:eastAsia="Times New Roman" w:hAnsi="Times New Roman" w:cs="Times New Roman"/>
-        <w:color w:val="000000" w:themeColor="text1"/>
-        <w:sz w:val="20"/>
-        <w:szCs w:val="20"/>
-      </w:rPr>
-      <w:t>|</w:t>
-    </w:r>
-    <w:r>
-      <w:rPr>
-        <w:rFonts w:ascii="Times New Roman" w:eastAsia="Times New Roman" w:hAnsi="Times New Roman" w:cs="Times New Roman"/>
-        <w:color w:val="000000" w:themeColor="text1"/>
-        <w:sz w:val="20"/>
-        <w:szCs w:val="20"/>
-      </w:rPr>
-      <w:t xml:space="preserve">           </w:t>
-    </w:r>
-    <w:hyperlink r:id="rId9" w:history="1">
-      <w:r>
-        <w:rPr>
-          <w:rStyle w:val="Hyperlink"/>
-          <w:rFonts w:ascii="Times New Roman" w:eastAsia="Times New Roman" w:hAnsi="Times New Roman" w:cs="Times New Roman"/>
-          <w:color w:val="000000" w:themeColor="text1"/>
-          <w:sz w:val="20"/>
-          <w:szCs w:val="20"/>
-          <w:u w:val="none"/>
-        </w:rPr>
-        <w:t>tashi.gurung@baruchmail.cuny.edu</w:t>
-      </w:r>
-    </w:hyperlink>
-    <w:r>
-      <w:rPr>
-        <w:rFonts w:ascii="Times New Roman" w:eastAsia="Times New Roman" w:hAnsi="Times New Roman" w:cs="Times New Roman"/>
-        <w:color w:val="000000" w:themeColor="text1"/>
-        <w:sz w:val="20"/>
-        <w:szCs w:val="20"/>
-      </w:rPr>
-      <w:t xml:space="preserve">  </w:t>
-    </w:r>
-    <w:r>
-      <w:rPr>
-        <w:rFonts w:ascii="Times New Roman" w:eastAsia="Times New Roman" w:hAnsi="Times New Roman" w:cs="Times New Roman"/>
-        <w:color w:val="000000" w:themeColor="text1"/>
-        <w:sz w:val="20"/>
-        <w:szCs w:val="20"/>
-      </w:rPr>
-      <w:t xml:space="preserve">  </w:t>
-    </w:r>
-    <w:r>
-      <w:rPr>
-        <w:rFonts w:ascii="Times New Roman" w:eastAsia="Times New Roman" w:hAnsi="Times New Roman" w:cs="Times New Roman"/>
-        <w:color w:val="000000" w:themeColor="text1"/>
-        <w:sz w:val="20"/>
-        <w:szCs w:val="20"/>
-      </w:rPr>
-      <w:t xml:space="preserve"> </w:t>
-    </w:r>
-    <w:r>
-      <w:rPr>
-        <w:rFonts w:ascii="Times New Roman" w:eastAsia="Times New Roman" w:hAnsi="Times New Roman" w:cs="Times New Roman"/>
-        <w:sz w:val="20"/>
-        <w:szCs w:val="20"/>
-      </w:rPr>
-      <w:t>|</w:t>
-    </w:r>
-    <w:r>
-      <w:rPr>
-        <w:rFonts w:ascii="Times New Roman" w:eastAsia="Times New Roman" w:hAnsi="Times New Roman" w:cs="Times New Roman"/>
-        <w:sz w:val="20"/>
-        <w:szCs w:val="20"/>
-      </w:rPr>
-      <w:t xml:space="preserve">   </w:t>
-    </w:r>
-    <w:r>
-      <w:rPr>
-        <w:rFonts w:ascii="Times New Roman" w:eastAsia="Times New Roman" w:hAnsi="Times New Roman" w:cs="Times New Roman"/>
-        <w:sz w:val="20"/>
-        <w:szCs w:val="20"/>
-      </w:rPr>
-      <w:t xml:space="preserve"> </w:t>
-    </w:r>
-    <w:r>
-      <w:rPr>
-        <w:rFonts w:ascii="Times New Roman" w:eastAsia="Times New Roman" w:hAnsi="Times New Roman" w:cs="Times New Roman"/>
-        <w:sz w:val="20"/>
-        <w:szCs w:val="20"/>
-      </w:rPr>
-      <w:t xml:space="preserve">      </w:t>
-    </w:r>
-    <w:r>
-      <w:rPr>
-        <w:rFonts w:ascii="Times New Roman" w:eastAsia="Times New Roman" w:hAnsi="Times New Roman" w:cs="Times New Roman"/>
-        <w:sz w:val="20"/>
-        <w:szCs w:val="20"/>
-      </w:rPr>
-      <w:t>(</w:t>
-    </w:r>
-    <w:r>
-      <w:rPr>
-        <w:rFonts w:ascii="Times New Roman" w:eastAsia="Times New Roman" w:hAnsi="Times New Roman" w:cs="Times New Roman"/>
-        <w:sz w:val="20"/>
-        <w:szCs w:val="20"/>
-      </w:rPr>
-      <w:t>929) 235-3523</w:t>
-    </w:r>
-    <w:r>
-      <w:rPr>
-        <w:rFonts w:ascii="Times New Roman" w:eastAsia="Times New Roman" w:hAnsi="Times New Roman" w:cs="Times New Roman"/>
-        <w:sz w:val="20"/>
-        <w:szCs w:val="20"/>
-      </w:rPr>
-      <w:t xml:space="preserve">    </w:t>
     </w:r>
   </w:p>
 </w:hdr>
@@ -2344,9 +2350,9 @@
 <file path=word/numbering.xml><?xml version="1.0" encoding="utf-8"?>
 <w:numbering xmlns:wpc="http://schemas.microsoft.com/office/word/2010/wordprocessingCanvas" xmlns:cx="http://schemas.microsoft.com/office/drawing/2014/chartex" xmlns:cx1="http://schemas.microsoft.com/office/drawing/2015/9/8/chartex" xmlns:cx2="http://schemas.microsoft.com/office/drawing/2015/10/21/chartex" xmlns:cx3="http://schemas.microsoft.com/office/drawing/2016/5/9/chartex" xmlns:cx4="http://schemas.microsoft.com/office/drawing/2016/5/10/chartex" xmlns:cx5="http://schemas.microsoft.com/office/drawing/2016/5/11/chartex" xmlns:cx6="http://schemas.microsoft.com/office/drawing/2016/5/12/chartex" xmlns:cx7="http://schemas.microsoft.com/office/drawing/2016/5/13/chartex" xmlns:cx8="http://schemas.microsoft.com/office/drawing/2016/5/14/chartex" xmlns:mc="http://schemas.openxmlformats.org/markup-compatibility/2006" xmlns:aink="http://schemas.microsoft.com/office/drawing/2016/ink" xmlns:am3d="http://schemas.microsoft.com/office/drawing/2017/model3d" xmlns:o="urn:schemas-microsoft-com:office:office" xmlns:r="http://schemas.openxmlformats.org/officeDocument/2006/relationships" xmlns:m="http://schemas.openxmlformats.org/officeDocument/2006/math" xmlns:v="urn:schemas-microsoft-com:vml" xmlns:wp14="http://schemas.microsoft.com/office/word/2010/wordprocessingDrawing" xmlns:wp="http://schemas.openxmlformats.org/drawingml/2006/wordprocessingDrawing" xmlns:w10="urn:schemas-microsoft-com:office:word" xmlns:w="http://schemas.openxmlformats.org/wordprocessingml/2006/main" xmlns:w14="http://schemas.microsoft.com/office/word/2010/wordml" xmlns:w15="http://schemas.microsoft.com/office/word/2012/wordml" xmlns:w16cex="http://schemas.microsoft.com/office/word/2018/wordml/cex" xmlns:w16cid="http://schemas.microsoft.com/office/word/2016/wordml/cid" xmlns:w16="http://schemas.microsoft.com/office/word/2018/wordml" xmlns:w16se="http://schemas.microsoft.com/office/word/2015/wordml/symex" xmlns:wpg="http://schemas.microsoft.com/office/word/2010/wordprocessingGroup" xmlns:wpi="http://schemas.microsoft.com/office/word/2010/wordprocessingInk" xmlns:wne="http://schemas.microsoft.com/office/word/2006/wordml" xmlns:wps="http://schemas.microsoft.com/office/word/2010/wordprocessingShape" mc:Ignorable="w14 w15 w16se w16cid w16 w16cex wp14">
   <w:abstractNum w:abstractNumId="0" w15:restartNumberingAfterBreak="0">
-    <w:nsid w:val="1EE61153"/>
+    <w:nsid w:val="1E490520"/>
     <w:multiLevelType w:val="multilevel"/>
-    <w:tmpl w:val="A2340FDE"/>
+    <w:tmpl w:val="83224BE2"/>
     <w:lvl w:ilvl="0">
       <w:start w:val="1"/>
       <w:numFmt w:val="bullet"/>
@@ -2457,122 +2463,461 @@
     </w:lvl>
   </w:abstractNum>
   <w:abstractNum w:abstractNumId="1" w15:restartNumberingAfterBreak="0">
-    <w:nsid w:val="4CCE5243"/>
-    <w:multiLevelType w:val="hybridMultilevel"/>
-    <w:tmpl w:val="505C2866"/>
-    <w:lvl w:ilvl="0" w:tplc="04090001">
-      <w:start w:val="1"/>
-      <w:numFmt w:val="bullet"/>
-      <w:lvlText w:val=""/>
-      <w:lvlJc w:val="left"/>
-      <w:pPr>
-        <w:ind w:left="1080" w:hanging="360"/>
-      </w:pPr>
-      <w:rPr>
-        <w:rFonts w:ascii="Symbol" w:hAnsi="Symbol" w:hint="default"/>
-      </w:rPr>
-    </w:lvl>
-    <w:lvl w:ilvl="1" w:tplc="04090003" w:tentative="1">
+    <w:nsid w:val="284F1719"/>
+    <w:multiLevelType w:val="multilevel"/>
+    <w:tmpl w:val="819E1B62"/>
+    <w:lvl w:ilvl="0">
+      <w:start w:val="1"/>
+      <w:numFmt w:val="bullet"/>
+      <w:lvlText w:val="●"/>
+      <w:lvlJc w:val="left"/>
+      <w:pPr>
+        <w:ind w:left="720" w:hanging="360"/>
+      </w:pPr>
+      <w:rPr>
+        <w:rFonts w:ascii="Noto Sans Symbols" w:eastAsia="Noto Sans Symbols" w:hAnsi="Noto Sans Symbols" w:cs="Noto Sans Symbols"/>
+      </w:rPr>
+    </w:lvl>
+    <w:lvl w:ilvl="1">
       <w:start w:val="1"/>
       <w:numFmt w:val="bullet"/>
       <w:lvlText w:val="o"/>
       <w:lvlJc w:val="left"/>
       <w:pPr>
-        <w:ind w:left="1800" w:hanging="360"/>
-      </w:pPr>
-      <w:rPr>
-        <w:rFonts w:ascii="Courier New" w:hAnsi="Courier New" w:cs="Courier New" w:hint="default"/>
-      </w:rPr>
-    </w:lvl>
-    <w:lvl w:ilvl="2" w:tplc="04090005" w:tentative="1">
-      <w:start w:val="1"/>
-      <w:numFmt w:val="bullet"/>
-      <w:lvlText w:val=""/>
-      <w:lvlJc w:val="left"/>
-      <w:pPr>
-        <w:ind w:left="2520" w:hanging="360"/>
-      </w:pPr>
-      <w:rPr>
-        <w:rFonts w:ascii="Wingdings" w:hAnsi="Wingdings" w:hint="default"/>
-      </w:rPr>
-    </w:lvl>
-    <w:lvl w:ilvl="3" w:tplc="04090001" w:tentative="1">
-      <w:start w:val="1"/>
-      <w:numFmt w:val="bullet"/>
-      <w:lvlText w:val=""/>
-      <w:lvlJc w:val="left"/>
-      <w:pPr>
-        <w:ind w:left="3240" w:hanging="360"/>
-      </w:pPr>
-      <w:rPr>
-        <w:rFonts w:ascii="Symbol" w:hAnsi="Symbol" w:hint="default"/>
-      </w:rPr>
-    </w:lvl>
-    <w:lvl w:ilvl="4" w:tplc="04090003" w:tentative="1">
+        <w:ind w:left="1440" w:hanging="360"/>
+      </w:pPr>
+      <w:rPr>
+        <w:rFonts w:ascii="Courier New" w:eastAsia="Courier New" w:hAnsi="Courier New" w:cs="Courier New"/>
+      </w:rPr>
+    </w:lvl>
+    <w:lvl w:ilvl="2">
+      <w:start w:val="1"/>
+      <w:numFmt w:val="bullet"/>
+      <w:lvlText w:val="▪"/>
+      <w:lvlJc w:val="left"/>
+      <w:pPr>
+        <w:ind w:left="2160" w:hanging="360"/>
+      </w:pPr>
+      <w:rPr>
+        <w:rFonts w:ascii="Noto Sans Symbols" w:eastAsia="Noto Sans Symbols" w:hAnsi="Noto Sans Symbols" w:cs="Noto Sans Symbols"/>
+      </w:rPr>
+    </w:lvl>
+    <w:lvl w:ilvl="3">
+      <w:start w:val="1"/>
+      <w:numFmt w:val="bullet"/>
+      <w:lvlText w:val="●"/>
+      <w:lvlJc w:val="left"/>
+      <w:pPr>
+        <w:ind w:left="2880" w:hanging="360"/>
+      </w:pPr>
+      <w:rPr>
+        <w:rFonts w:ascii="Noto Sans Symbols" w:eastAsia="Noto Sans Symbols" w:hAnsi="Noto Sans Symbols" w:cs="Noto Sans Symbols"/>
+      </w:rPr>
+    </w:lvl>
+    <w:lvl w:ilvl="4">
       <w:start w:val="1"/>
       <w:numFmt w:val="bullet"/>
       <w:lvlText w:val="o"/>
       <w:lvlJc w:val="left"/>
       <w:pPr>
-        <w:ind w:left="3960" w:hanging="360"/>
-      </w:pPr>
-      <w:rPr>
-        <w:rFonts w:ascii="Courier New" w:hAnsi="Courier New" w:cs="Courier New" w:hint="default"/>
-      </w:rPr>
-    </w:lvl>
-    <w:lvl w:ilvl="5" w:tplc="04090005" w:tentative="1">
-      <w:start w:val="1"/>
-      <w:numFmt w:val="bullet"/>
-      <w:lvlText w:val=""/>
-      <w:lvlJc w:val="left"/>
-      <w:pPr>
-        <w:ind w:left="4680" w:hanging="360"/>
-      </w:pPr>
-      <w:rPr>
-        <w:rFonts w:ascii="Wingdings" w:hAnsi="Wingdings" w:hint="default"/>
-      </w:rPr>
-    </w:lvl>
-    <w:lvl w:ilvl="6" w:tplc="04090001" w:tentative="1">
-      <w:start w:val="1"/>
-      <w:numFmt w:val="bullet"/>
-      <w:lvlText w:val=""/>
-      <w:lvlJc w:val="left"/>
-      <w:pPr>
-        <w:ind w:left="5400" w:hanging="360"/>
-      </w:pPr>
-      <w:rPr>
-        <w:rFonts w:ascii="Symbol" w:hAnsi="Symbol" w:hint="default"/>
-      </w:rPr>
-    </w:lvl>
-    <w:lvl w:ilvl="7" w:tplc="04090003" w:tentative="1">
+        <w:ind w:left="3600" w:hanging="360"/>
+      </w:pPr>
+      <w:rPr>
+        <w:rFonts w:ascii="Courier New" w:eastAsia="Courier New" w:hAnsi="Courier New" w:cs="Courier New"/>
+      </w:rPr>
+    </w:lvl>
+    <w:lvl w:ilvl="5">
+      <w:start w:val="1"/>
+      <w:numFmt w:val="bullet"/>
+      <w:lvlText w:val="▪"/>
+      <w:lvlJc w:val="left"/>
+      <w:pPr>
+        <w:ind w:left="4320" w:hanging="360"/>
+      </w:pPr>
+      <w:rPr>
+        <w:rFonts w:ascii="Noto Sans Symbols" w:eastAsia="Noto Sans Symbols" w:hAnsi="Noto Sans Symbols" w:cs="Noto Sans Symbols"/>
+      </w:rPr>
+    </w:lvl>
+    <w:lvl w:ilvl="6">
+      <w:start w:val="1"/>
+      <w:numFmt w:val="bullet"/>
+      <w:lvlText w:val="●"/>
+      <w:lvlJc w:val="left"/>
+      <w:pPr>
+        <w:ind w:left="5040" w:hanging="360"/>
+      </w:pPr>
+      <w:rPr>
+        <w:rFonts w:ascii="Noto Sans Symbols" w:eastAsia="Noto Sans Symbols" w:hAnsi="Noto Sans Symbols" w:cs="Noto Sans Symbols"/>
+      </w:rPr>
+    </w:lvl>
+    <w:lvl w:ilvl="7">
       <w:start w:val="1"/>
       <w:numFmt w:val="bullet"/>
       <w:lvlText w:val="o"/>
       <w:lvlJc w:val="left"/>
       <w:pPr>
-        <w:ind w:left="6120" w:hanging="360"/>
-      </w:pPr>
-      <w:rPr>
-        <w:rFonts w:ascii="Courier New" w:hAnsi="Courier New" w:cs="Courier New" w:hint="default"/>
-      </w:rPr>
-    </w:lvl>
-    <w:lvl w:ilvl="8" w:tplc="04090005" w:tentative="1">
-      <w:start w:val="1"/>
-      <w:numFmt w:val="bullet"/>
-      <w:lvlText w:val=""/>
-      <w:lvlJc w:val="left"/>
-      <w:pPr>
-        <w:ind w:left="6840" w:hanging="360"/>
-      </w:pPr>
-      <w:rPr>
-        <w:rFonts w:ascii="Wingdings" w:hAnsi="Wingdings" w:hint="default"/>
+        <w:ind w:left="5760" w:hanging="360"/>
+      </w:pPr>
+      <w:rPr>
+        <w:rFonts w:ascii="Courier New" w:eastAsia="Courier New" w:hAnsi="Courier New" w:cs="Courier New"/>
+      </w:rPr>
+    </w:lvl>
+    <w:lvl w:ilvl="8">
+      <w:start w:val="1"/>
+      <w:numFmt w:val="bullet"/>
+      <w:lvlText w:val="▪"/>
+      <w:lvlJc w:val="left"/>
+      <w:pPr>
+        <w:ind w:left="6480" w:hanging="360"/>
+      </w:pPr>
+      <w:rPr>
+        <w:rFonts w:ascii="Noto Sans Symbols" w:eastAsia="Noto Sans Symbols" w:hAnsi="Noto Sans Symbols" w:cs="Noto Sans Symbols"/>
       </w:rPr>
     </w:lvl>
   </w:abstractNum>
   <w:abstractNum w:abstractNumId="2" w15:restartNumberingAfterBreak="0">
-    <w:nsid w:val="7B596AB7"/>
+    <w:nsid w:val="38316D4F"/>
     <w:multiLevelType w:val="multilevel"/>
-    <w:tmpl w:val="567C5FF4"/>
+    <w:tmpl w:val="8D5ED4C6"/>
+    <w:lvl w:ilvl="0">
+      <w:start w:val="1"/>
+      <w:numFmt w:val="bullet"/>
+      <w:lvlText w:val="●"/>
+      <w:lvlJc w:val="left"/>
+      <w:pPr>
+        <w:ind w:left="720" w:hanging="360"/>
+      </w:pPr>
+      <w:rPr>
+        <w:rFonts w:ascii="Noto Sans Symbols" w:eastAsia="Noto Sans Symbols" w:hAnsi="Noto Sans Symbols" w:cs="Noto Sans Symbols"/>
+      </w:rPr>
+    </w:lvl>
+    <w:lvl w:ilvl="1">
+      <w:start w:val="1"/>
+      <w:numFmt w:val="bullet"/>
+      <w:lvlText w:val="o"/>
+      <w:lvlJc w:val="left"/>
+      <w:pPr>
+        <w:ind w:left="1440" w:hanging="360"/>
+      </w:pPr>
+      <w:rPr>
+        <w:rFonts w:ascii="Courier New" w:eastAsia="Courier New" w:hAnsi="Courier New" w:cs="Courier New"/>
+      </w:rPr>
+    </w:lvl>
+    <w:lvl w:ilvl="2">
+      <w:start w:val="1"/>
+      <w:numFmt w:val="bullet"/>
+      <w:lvlText w:val="▪"/>
+      <w:lvlJc w:val="left"/>
+      <w:pPr>
+        <w:ind w:left="2160" w:hanging="360"/>
+      </w:pPr>
+      <w:rPr>
+        <w:rFonts w:ascii="Noto Sans Symbols" w:eastAsia="Noto Sans Symbols" w:hAnsi="Noto Sans Symbols" w:cs="Noto Sans Symbols"/>
+      </w:rPr>
+    </w:lvl>
+    <w:lvl w:ilvl="3">
+      <w:start w:val="1"/>
+      <w:numFmt w:val="bullet"/>
+      <w:lvlText w:val="●"/>
+      <w:lvlJc w:val="left"/>
+      <w:pPr>
+        <w:ind w:left="2880" w:hanging="360"/>
+      </w:pPr>
+      <w:rPr>
+        <w:rFonts w:ascii="Noto Sans Symbols" w:eastAsia="Noto Sans Symbols" w:hAnsi="Noto Sans Symbols" w:cs="Noto Sans Symbols"/>
+      </w:rPr>
+    </w:lvl>
+    <w:lvl w:ilvl="4">
+      <w:start w:val="1"/>
+      <w:numFmt w:val="bullet"/>
+      <w:lvlText w:val="o"/>
+      <w:lvlJc w:val="left"/>
+      <w:pPr>
+        <w:ind w:left="3600" w:hanging="360"/>
+      </w:pPr>
+      <w:rPr>
+        <w:rFonts w:ascii="Courier New" w:eastAsia="Courier New" w:hAnsi="Courier New" w:cs="Courier New"/>
+      </w:rPr>
+    </w:lvl>
+    <w:lvl w:ilvl="5">
+      <w:start w:val="1"/>
+      <w:numFmt w:val="bullet"/>
+      <w:lvlText w:val="▪"/>
+      <w:lvlJc w:val="left"/>
+      <w:pPr>
+        <w:ind w:left="4320" w:hanging="360"/>
+      </w:pPr>
+      <w:rPr>
+        <w:rFonts w:ascii="Noto Sans Symbols" w:eastAsia="Noto Sans Symbols" w:hAnsi="Noto Sans Symbols" w:cs="Noto Sans Symbols"/>
+      </w:rPr>
+    </w:lvl>
+    <w:lvl w:ilvl="6">
+      <w:start w:val="1"/>
+      <w:numFmt w:val="bullet"/>
+      <w:lvlText w:val="●"/>
+      <w:lvlJc w:val="left"/>
+      <w:pPr>
+        <w:ind w:left="5040" w:hanging="360"/>
+      </w:pPr>
+      <w:rPr>
+        <w:rFonts w:ascii="Noto Sans Symbols" w:eastAsia="Noto Sans Symbols" w:hAnsi="Noto Sans Symbols" w:cs="Noto Sans Symbols"/>
+      </w:rPr>
+    </w:lvl>
+    <w:lvl w:ilvl="7">
+      <w:start w:val="1"/>
+      <w:numFmt w:val="bullet"/>
+      <w:lvlText w:val="o"/>
+      <w:lvlJc w:val="left"/>
+      <w:pPr>
+        <w:ind w:left="5760" w:hanging="360"/>
+      </w:pPr>
+      <w:rPr>
+        <w:rFonts w:ascii="Courier New" w:eastAsia="Courier New" w:hAnsi="Courier New" w:cs="Courier New"/>
+      </w:rPr>
+    </w:lvl>
+    <w:lvl w:ilvl="8">
+      <w:start w:val="1"/>
+      <w:numFmt w:val="bullet"/>
+      <w:lvlText w:val="▪"/>
+      <w:lvlJc w:val="left"/>
+      <w:pPr>
+        <w:ind w:left="6480" w:hanging="360"/>
+      </w:pPr>
+      <w:rPr>
+        <w:rFonts w:ascii="Noto Sans Symbols" w:eastAsia="Noto Sans Symbols" w:hAnsi="Noto Sans Symbols" w:cs="Noto Sans Symbols"/>
+      </w:rPr>
+    </w:lvl>
+  </w:abstractNum>
+  <w:abstractNum w:abstractNumId="3" w15:restartNumberingAfterBreak="0">
+    <w:nsid w:val="56AE0FD9"/>
+    <w:multiLevelType w:val="multilevel"/>
+    <w:tmpl w:val="62FCF6DC"/>
+    <w:lvl w:ilvl="0">
+      <w:start w:val="1"/>
+      <w:numFmt w:val="bullet"/>
+      <w:lvlText w:val="●"/>
+      <w:lvlJc w:val="left"/>
+      <w:pPr>
+        <w:ind w:left="720" w:hanging="360"/>
+      </w:pPr>
+      <w:rPr>
+        <w:rFonts w:ascii="Noto Sans Symbols" w:eastAsia="Noto Sans Symbols" w:hAnsi="Noto Sans Symbols" w:cs="Noto Sans Symbols"/>
+      </w:rPr>
+    </w:lvl>
+    <w:lvl w:ilvl="1">
+      <w:start w:val="1"/>
+      <w:numFmt w:val="bullet"/>
+      <w:lvlText w:val="o"/>
+      <w:lvlJc w:val="left"/>
+      <w:pPr>
+        <w:ind w:left="1440" w:hanging="360"/>
+      </w:pPr>
+      <w:rPr>
+        <w:rFonts w:ascii="Courier New" w:eastAsia="Courier New" w:hAnsi="Courier New" w:cs="Courier New"/>
+      </w:rPr>
+    </w:lvl>
+    <w:lvl w:ilvl="2">
+      <w:start w:val="1"/>
+      <w:numFmt w:val="bullet"/>
+      <w:lvlText w:val="▪"/>
+      <w:lvlJc w:val="left"/>
+      <w:pPr>
+        <w:ind w:left="2160" w:hanging="360"/>
+      </w:pPr>
+      <w:rPr>
+        <w:rFonts w:ascii="Noto Sans Symbols" w:eastAsia="Noto Sans Symbols" w:hAnsi="Noto Sans Symbols" w:cs="Noto Sans Symbols"/>
+      </w:rPr>
+    </w:lvl>
+    <w:lvl w:ilvl="3">
+      <w:start w:val="1"/>
+      <w:numFmt w:val="bullet"/>
+      <w:lvlText w:val="●"/>
+      <w:lvlJc w:val="left"/>
+      <w:pPr>
+        <w:ind w:left="2880" w:hanging="360"/>
+      </w:pPr>
+      <w:rPr>
+        <w:rFonts w:ascii="Noto Sans Symbols" w:eastAsia="Noto Sans Symbols" w:hAnsi="Noto Sans Symbols" w:cs="Noto Sans Symbols"/>
+      </w:rPr>
+    </w:lvl>
+    <w:lvl w:ilvl="4">
+      <w:start w:val="1"/>
+      <w:numFmt w:val="bullet"/>
+      <w:lvlText w:val="o"/>
+      <w:lvlJc w:val="left"/>
+      <w:pPr>
+        <w:ind w:left="3600" w:hanging="360"/>
+      </w:pPr>
+      <w:rPr>
+        <w:rFonts w:ascii="Courier New" w:eastAsia="Courier New" w:hAnsi="Courier New" w:cs="Courier New"/>
+      </w:rPr>
+    </w:lvl>
+    <w:lvl w:ilvl="5">
+      <w:start w:val="1"/>
+      <w:numFmt w:val="bullet"/>
+      <w:lvlText w:val="▪"/>
+      <w:lvlJc w:val="left"/>
+      <w:pPr>
+        <w:ind w:left="4320" w:hanging="360"/>
+      </w:pPr>
+      <w:rPr>
+        <w:rFonts w:ascii="Noto Sans Symbols" w:eastAsia="Noto Sans Symbols" w:hAnsi="Noto Sans Symbols" w:cs="Noto Sans Symbols"/>
+      </w:rPr>
+    </w:lvl>
+    <w:lvl w:ilvl="6">
+      <w:start w:val="1"/>
+      <w:numFmt w:val="bullet"/>
+      <w:lvlText w:val="●"/>
+      <w:lvlJc w:val="left"/>
+      <w:pPr>
+        <w:ind w:left="5040" w:hanging="360"/>
+      </w:pPr>
+      <w:rPr>
+        <w:rFonts w:ascii="Noto Sans Symbols" w:eastAsia="Noto Sans Symbols" w:hAnsi="Noto Sans Symbols" w:cs="Noto Sans Symbols"/>
+      </w:rPr>
+    </w:lvl>
+    <w:lvl w:ilvl="7">
+      <w:start w:val="1"/>
+      <w:numFmt w:val="bullet"/>
+      <w:lvlText w:val="o"/>
+      <w:lvlJc w:val="left"/>
+      <w:pPr>
+        <w:ind w:left="5760" w:hanging="360"/>
+      </w:pPr>
+      <w:rPr>
+        <w:rFonts w:ascii="Courier New" w:eastAsia="Courier New" w:hAnsi="Courier New" w:cs="Courier New"/>
+      </w:rPr>
+    </w:lvl>
+    <w:lvl w:ilvl="8">
+      <w:start w:val="1"/>
+      <w:numFmt w:val="bullet"/>
+      <w:lvlText w:val="▪"/>
+      <w:lvlJc w:val="left"/>
+      <w:pPr>
+        <w:ind w:left="6480" w:hanging="360"/>
+      </w:pPr>
+      <w:rPr>
+        <w:rFonts w:ascii="Noto Sans Symbols" w:eastAsia="Noto Sans Symbols" w:hAnsi="Noto Sans Symbols" w:cs="Noto Sans Symbols"/>
+      </w:rPr>
+    </w:lvl>
+  </w:abstractNum>
+  <w:abstractNum w:abstractNumId="4" w15:restartNumberingAfterBreak="0">
+    <w:nsid w:val="58254E37"/>
+    <w:multiLevelType w:val="multilevel"/>
+    <w:tmpl w:val="B2F2817E"/>
+    <w:lvl w:ilvl="0">
+      <w:start w:val="1"/>
+      <w:numFmt w:val="bullet"/>
+      <w:lvlText w:val="●"/>
+      <w:lvlJc w:val="left"/>
+      <w:pPr>
+        <w:ind w:left="720" w:hanging="360"/>
+      </w:pPr>
+      <w:rPr>
+        <w:rFonts w:ascii="Noto Sans Symbols" w:eastAsia="Noto Sans Symbols" w:hAnsi="Noto Sans Symbols" w:cs="Noto Sans Symbols"/>
+      </w:rPr>
+    </w:lvl>
+    <w:lvl w:ilvl="1">
+      <w:start w:val="1"/>
+      <w:numFmt w:val="bullet"/>
+      <w:lvlText w:val="o"/>
+      <w:lvlJc w:val="left"/>
+      <w:pPr>
+        <w:ind w:left="1440" w:hanging="360"/>
+      </w:pPr>
+      <w:rPr>
+        <w:rFonts w:ascii="Courier New" w:eastAsia="Courier New" w:hAnsi="Courier New" w:cs="Courier New"/>
+      </w:rPr>
+    </w:lvl>
+    <w:lvl w:ilvl="2">
+      <w:start w:val="1"/>
+      <w:numFmt w:val="bullet"/>
+      <w:lvlText w:val="▪"/>
+      <w:lvlJc w:val="left"/>
+      <w:pPr>
+        <w:ind w:left="2160" w:hanging="360"/>
+      </w:pPr>
+      <w:rPr>
+        <w:rFonts w:ascii="Noto Sans Symbols" w:eastAsia="Noto Sans Symbols" w:hAnsi="Noto Sans Symbols" w:cs="Noto Sans Symbols"/>
+      </w:rPr>
+    </w:lvl>
+    <w:lvl w:ilvl="3">
+      <w:start w:val="1"/>
+      <w:numFmt w:val="bullet"/>
+      <w:lvlText w:val="●"/>
+      <w:lvlJc w:val="left"/>
+      <w:pPr>
+        <w:ind w:left="2880" w:hanging="360"/>
+      </w:pPr>
+      <w:rPr>
+        <w:rFonts w:ascii="Noto Sans Symbols" w:eastAsia="Noto Sans Symbols" w:hAnsi="Noto Sans Symbols" w:cs="Noto Sans Symbols"/>
+      </w:rPr>
+    </w:lvl>
+    <w:lvl w:ilvl="4">
+      <w:start w:val="1"/>
+      <w:numFmt w:val="bullet"/>
+      <w:lvlText w:val="o"/>
+      <w:lvlJc w:val="left"/>
+      <w:pPr>
+        <w:ind w:left="3600" w:hanging="360"/>
+      </w:pPr>
+      <w:rPr>
+        <w:rFonts w:ascii="Courier New" w:eastAsia="Courier New" w:hAnsi="Courier New" w:cs="Courier New"/>
+      </w:rPr>
+    </w:lvl>
+    <w:lvl w:ilvl="5">
+      <w:start w:val="1"/>
+      <w:numFmt w:val="bullet"/>
+      <w:lvlText w:val="▪"/>
+      <w:lvlJc w:val="left"/>
+      <w:pPr>
+        <w:ind w:left="4320" w:hanging="360"/>
+      </w:pPr>
+      <w:rPr>
+        <w:rFonts w:ascii="Noto Sans Symbols" w:eastAsia="Noto Sans Symbols" w:hAnsi="Noto Sans Symbols" w:cs="Noto Sans Symbols"/>
+      </w:rPr>
+    </w:lvl>
+    <w:lvl w:ilvl="6">
+      <w:start w:val="1"/>
+      <w:numFmt w:val="bullet"/>
+      <w:lvlText w:val="●"/>
+      <w:lvlJc w:val="left"/>
+      <w:pPr>
+        <w:ind w:left="5040" w:hanging="360"/>
+      </w:pPr>
+      <w:rPr>
+        <w:rFonts w:ascii="Noto Sans Symbols" w:eastAsia="Noto Sans Symbols" w:hAnsi="Noto Sans Symbols" w:cs="Noto Sans Symbols"/>
+      </w:rPr>
+    </w:lvl>
+    <w:lvl w:ilvl="7">
+      <w:start w:val="1"/>
+      <w:numFmt w:val="bullet"/>
+      <w:lvlText w:val="o"/>
+      <w:lvlJc w:val="left"/>
+      <w:pPr>
+        <w:ind w:left="5760" w:hanging="360"/>
+      </w:pPr>
+      <w:rPr>
+        <w:rFonts w:ascii="Courier New" w:eastAsia="Courier New" w:hAnsi="Courier New" w:cs="Courier New"/>
+      </w:rPr>
+    </w:lvl>
+    <w:lvl w:ilvl="8">
+      <w:start w:val="1"/>
+      <w:numFmt w:val="bullet"/>
+      <w:lvlText w:val="▪"/>
+      <w:lvlJc w:val="left"/>
+      <w:pPr>
+        <w:ind w:left="6480" w:hanging="360"/>
+      </w:pPr>
+      <w:rPr>
+        <w:rFonts w:ascii="Noto Sans Symbols" w:eastAsia="Noto Sans Symbols" w:hAnsi="Noto Sans Symbols" w:cs="Noto Sans Symbols"/>
+      </w:rPr>
+    </w:lvl>
+  </w:abstractNum>
+  <w:abstractNum w:abstractNumId="5" w15:restartNumberingAfterBreak="0">
+    <w:nsid w:val="74F22F91"/>
+    <w:multiLevelType w:val="multilevel"/>
+    <w:tmpl w:val="16E2430C"/>
     <w:lvl w:ilvl="0">
       <w:start w:val="1"/>
       <w:numFmt w:val="bullet"/>
@@ -2683,13 +3028,22 @@
     </w:lvl>
   </w:abstractNum>
   <w:num w:numId="1">
+    <w:abstractNumId w:val="2"/>
+  </w:num>
+  <w:num w:numId="2">
     <w:abstractNumId w:val="0"/>
   </w:num>
-  <w:num w:numId="2">
-    <w:abstractNumId w:val="2"/>
+  <w:num w:numId="3">
+    <w:abstractNumId w:val="4"/>
   </w:num>
-  <w:num w:numId="3">
+  <w:num w:numId="4">
     <w:abstractNumId w:val="1"/>
+  </w:num>
+  <w:num w:numId="5">
+    <w:abstractNumId w:val="5"/>
+  </w:num>
+  <w:num w:numId="6">
+    <w:abstractNumId w:val="3"/>
   </w:num>
 </w:numbering>
 </file>
@@ -3715,7 +4069,7 @@
 
 <file path=customXml/item1.xml><?xml version="1.0" encoding="utf-8"?>
 <go:gDocsCustomXmlDataStorage xmlns:go="http://customooxmlschemas.google.com/" xmlns:r="http://schemas.openxmlformats.org/officeDocument/2006/relationships">
-  <go:docsCustomData xmlns:go="http://customooxmlschemas.google.com/" roundtripDataSignature="AMtx7mj7tV83IfFtuFVTzP3ockUmJvtvqQ==">AMUW2mUdagEBfnnCHuBZFDA7svVU1UueNLv1+tiFFm+mP4964PRHqotUzAnChHu7ZsNdbHKWE/3fc0Gjnxizsw3hl7GxtQyh+m5gD7Al7EcJGsZmHEV675V9VC8DuN1RL9fcCIYzLt6BZtTUnsl2y9Z1aLr041ps6bXBS+zTn0Q9vMLQfMdaiLRTHTYdqpXhv2wWCN+X/nH8fkDZHVeq7T2r/1Gen9+N8Q==</go:docsCustomData>
+  <go:docsCustomData xmlns:go="http://customooxmlschemas.google.com/" roundtripDataSignature="AMtx7mjj3L1/G8A6GNTbZXTJiAa5JrfpVw==">AMUW2mWfFeFrnGQh3tV7zeA/Wa8F+BRDZeamparTHS8zexWAfHNbVCjlncKxw3YPVKl5tE4eByHqLysX4DcsreGOD72ymN/ghu9JqF4qWtJMVAqfh/c3zEhh0u2UnSySp5qivYGXya41AZVZFKgxMPeHCtptBKQUvDW1+PqiULchLmY7kaZbg3Sf5reZzTcdPd0Uhq0HISsi</go:docsCustomData>
 </go:gDocsCustomXmlDataStorage>
 </file>
 
